--- a/data/Auxiliary_data/Publicacoes bugio-preto_Alouatta caraya_Campos Sulinos RS.docx
+++ b/data/Auxiliary_data/Publicacoes bugio-preto_Alouatta caraya_Campos Sulinos RS.docx
@@ -1,6 +1,6 @@
 
 <file path=word/document.xml><?xml version="1.0" encoding="utf-8"?>
-<w:document xmlns:wpc="http://schemas.microsoft.com/office/word/2010/wordprocessingCanvas" xmlns:cx="http://schemas.microsoft.com/office/drawing/2014/chartex" xmlns:cx1="http://schemas.microsoft.com/office/drawing/2015/9/8/chartex" xmlns:cx2="http://schemas.microsoft.com/office/drawing/2015/10/21/chartex" xmlns:cx3="http://schemas.microsoft.com/office/drawing/2016/5/9/chartex" xmlns:cx4="http://schemas.microsoft.com/office/drawing/2016/5/10/chartex" xmlns:cx5="http://schemas.microsoft.com/office/drawing/2016/5/11/chartex" xmlns:cx6="http://schemas.microsoft.com/office/drawing/2016/5/12/chartex" xmlns:cx7="http://schemas.microsoft.com/office/drawing/2016/5/13/chartex" xmlns:cx8="http://schemas.microsoft.com/office/drawing/2016/5/14/chartex" xmlns:mc="http://schemas.openxmlformats.org/markup-compatibility/2006" xmlns:aink="http://schemas.microsoft.com/office/drawing/2016/ink" xmlns:am3d="http://schemas.microsoft.com/office/drawing/2017/model3d" xmlns:o="urn:schemas-microsoft-com:office:office" xmlns:r="http://schemas.openxmlformats.org/officeDocument/2006/relationships" xmlns:m="http://schemas.openxmlformats.org/officeDocument/2006/math" xmlns:v="urn:schemas-microsoft-com:vml" xmlns:wp14="http://schemas.microsoft.com/office/word/2010/wordprocessingDrawing" xmlns:wp="http://schemas.openxmlformats.org/drawingml/2006/wordprocessingDrawing" xmlns:w10="urn:schemas-microsoft-com:office:word" xmlns:w="http://schemas.openxmlformats.org/wordprocessingml/2006/main" xmlns:w14="http://schemas.microsoft.com/office/word/2010/wordml" xmlns:w15="http://schemas.microsoft.com/office/word/2012/wordml" xmlns:w16cid="http://schemas.microsoft.com/office/word/2016/wordml/cid" xmlns:w16se="http://schemas.microsoft.com/office/word/2015/wordml/symex" xmlns:wpg="http://schemas.microsoft.com/office/word/2010/wordprocessingGroup" xmlns:wpi="http://schemas.microsoft.com/office/word/2010/wordprocessingInk" xmlns:wne="http://schemas.microsoft.com/office/word/2006/wordml" xmlns:wps="http://schemas.microsoft.com/office/word/2010/wordprocessingShape" mc:Ignorable="w14 w15 w16se w16cid wp14">
+<w:document xmlns:wpc="http://schemas.microsoft.com/office/word/2010/wordprocessingCanvas" xmlns:cx="http://schemas.microsoft.com/office/drawing/2014/chartex" xmlns:cx1="http://schemas.microsoft.com/office/drawing/2015/9/8/chartex" xmlns:cx2="http://schemas.microsoft.com/office/drawing/2015/10/21/chartex" xmlns:cx3="http://schemas.microsoft.com/office/drawing/2016/5/9/chartex" xmlns:cx4="http://schemas.microsoft.com/office/drawing/2016/5/10/chartex" xmlns:cx5="http://schemas.microsoft.com/office/drawing/2016/5/11/chartex" xmlns:cx6="http://schemas.microsoft.com/office/drawing/2016/5/12/chartex" xmlns:cx7="http://schemas.microsoft.com/office/drawing/2016/5/13/chartex" xmlns:cx8="http://schemas.microsoft.com/office/drawing/2016/5/14/chartex" xmlns:mc="http://schemas.openxmlformats.org/markup-compatibility/2006" xmlns:aink="http://schemas.microsoft.com/office/drawing/2016/ink" xmlns:am3d="http://schemas.microsoft.com/office/drawing/2017/model3d" xmlns:o="urn:schemas-microsoft-com:office:office" xmlns:oel="http://schemas.microsoft.com/office/2019/extlst" xmlns:r="http://schemas.openxmlformats.org/officeDocument/2006/relationships" xmlns:m="http://schemas.openxmlformats.org/officeDocument/2006/math" xmlns:v="urn:schemas-microsoft-com:vml" xmlns:wp14="http://schemas.microsoft.com/office/word/2010/wordprocessingDrawing" xmlns:wp="http://schemas.openxmlformats.org/drawingml/2006/wordprocessingDrawing" xmlns:w10="urn:schemas-microsoft-com:office:word" xmlns:w="http://schemas.openxmlformats.org/wordprocessingml/2006/main" xmlns:w14="http://schemas.microsoft.com/office/word/2010/wordml" xmlns:w15="http://schemas.microsoft.com/office/word/2012/wordml" xmlns:w16cex="http://schemas.microsoft.com/office/word/2018/wordml/cex" xmlns:w16cid="http://schemas.microsoft.com/office/word/2016/wordml/cid" xmlns:w16="http://schemas.microsoft.com/office/word/2018/wordml" xmlns:w16sdtdh="http://schemas.microsoft.com/office/word/2020/wordml/sdtdatahash" xmlns:w16se="http://schemas.microsoft.com/office/word/2015/wordml/symex" xmlns:wpg="http://schemas.microsoft.com/office/word/2010/wordprocessingGroup" xmlns:wpi="http://schemas.microsoft.com/office/word/2010/wordprocessingInk" xmlns:wne="http://schemas.microsoft.com/office/word/2006/wordml" xmlns:wps="http://schemas.microsoft.com/office/word/2010/wordprocessingShape" mc:Ignorable="w14 w15 w16se w16cid w16 w16cex w16sdtdh wp14">
   <w:body>
     <w:p>
       <w:pPr>
@@ -278,7 +278,6 @@
         </w:rPr>
         <w:t>Bicca-Marques JC &amp; Mourthe Í (2020) Southern extension of the geographic range of black-and-gold howler monkeys (</w:t>
       </w:r>
-      <w:proofErr w:type="spellStart"/>
       <w:r>
         <w:rPr>
           <w:i/>
@@ -286,17 +285,7 @@
           <w:highlight w:val="lightGray"/>
           <w:lang w:val="en-US"/>
         </w:rPr>
-        <w:t>Alouatta</w:t>
-      </w:r>
-      <w:proofErr w:type="spellEnd"/>
-      <w:r>
-        <w:rPr>
-          <w:i/>
-          <w:szCs w:val="22"/>
-          <w:highlight w:val="lightGray"/>
-          <w:lang w:val="en-US"/>
-        </w:rPr>
-        <w:t xml:space="preserve"> </w:t>
+        <w:t xml:space="preserve">Alouatta </w:t>
       </w:r>
       <w:proofErr w:type="spellStart"/>
       <w:r>
@@ -368,7 +357,6 @@
         <w:rPr>
           <w:szCs w:val="22"/>
           <w:highlight w:val="lightGray"/>
-          <w:lang w:val="en-US"/>
         </w:rPr>
       </w:pPr>
       <w:r>
@@ -411,7 +399,6 @@
         </w:rPr>
         <w:t>JC (2018) Ranging behavior of black-and-gold howler monkeys (</w:t>
       </w:r>
-      <w:proofErr w:type="spellStart"/>
       <w:r>
         <w:rPr>
           <w:i/>
@@ -420,9 +407,9 @@
           <w:highlight w:val="lightGray"/>
           <w:lang w:val="en-US"/>
         </w:rPr>
-        <w:t>Alouatta</w:t>
-      </w:r>
-      <w:proofErr w:type="spellEnd"/>
+        <w:t xml:space="preserve">Alouatta </w:t>
+      </w:r>
+      <w:proofErr w:type="spellStart"/>
       <w:r>
         <w:rPr>
           <w:i/>
@@ -431,43 +418,53 @@
           <w:highlight w:val="lightGray"/>
           <w:lang w:val="en-US"/>
         </w:rPr>
+        <w:t>caraya</w:t>
+      </w:r>
+      <w:proofErr w:type="spellEnd"/>
+      <w:r>
+        <w:rPr>
+          <w:szCs w:val="22"/>
+          <w:highlight w:val="lightGray"/>
+          <w:lang w:val="en-US"/>
+        </w:rPr>
+        <w:t xml:space="preserve">) in an anthropogenic habitat patch in southern Brazil. </w:t>
+      </w:r>
+      <w:r>
+        <w:rPr>
+          <w:szCs w:val="22"/>
+          <w:highlight w:val="lightGray"/>
+        </w:rPr>
+        <w:t xml:space="preserve">In: La </w:t>
+      </w:r>
+      <w:proofErr w:type="spellStart"/>
+      <w:r>
+        <w:rPr>
+          <w:szCs w:val="22"/>
+          <w:highlight w:val="lightGray"/>
+        </w:rPr>
+        <w:t>Primatología</w:t>
+      </w:r>
+      <w:proofErr w:type="spellEnd"/>
+      <w:r>
+        <w:rPr>
+          <w:szCs w:val="22"/>
+          <w:highlight w:val="lightGray"/>
+        </w:rPr>
         <w:t xml:space="preserve"> </w:t>
       </w:r>
       <w:proofErr w:type="spellStart"/>
       <w:r>
         <w:rPr>
-          <w:i/>
-          <w:iCs/>
-          <w:szCs w:val="22"/>
-          <w:highlight w:val="lightGray"/>
-          <w:lang w:val="en-US"/>
-        </w:rPr>
-        <w:t>caraya</w:t>
-      </w:r>
-      <w:proofErr w:type="spellEnd"/>
-      <w:r>
-        <w:rPr>
-          <w:szCs w:val="22"/>
-          <w:highlight w:val="lightGray"/>
-          <w:lang w:val="en-US"/>
-        </w:rPr>
-        <w:t xml:space="preserve">) in an anthropogenic habitat patch in southern Brazil. In: La </w:t>
-      </w:r>
-      <w:proofErr w:type="spellStart"/>
-      <w:r>
-        <w:rPr>
-          <w:szCs w:val="22"/>
-          <w:highlight w:val="lightGray"/>
-          <w:lang w:val="en-US"/>
-        </w:rPr>
-        <w:t>Primatología</w:t>
-      </w:r>
-      <w:proofErr w:type="spellEnd"/>
-      <w:r>
-        <w:rPr>
-          <w:szCs w:val="22"/>
-          <w:highlight w:val="lightGray"/>
-          <w:lang w:val="en-US"/>
+          <w:szCs w:val="22"/>
+          <w:highlight w:val="lightGray"/>
+        </w:rPr>
+        <w:t>en</w:t>
+      </w:r>
+      <w:proofErr w:type="spellEnd"/>
+      <w:r>
+        <w:rPr>
+          <w:szCs w:val="22"/>
+          <w:highlight w:val="lightGray"/>
         </w:rPr>
         <w:t xml:space="preserve"> </w:t>
       </w:r>
@@ -476,25 +473,6 @@
         <w:rPr>
           <w:szCs w:val="22"/>
           <w:highlight w:val="lightGray"/>
-          <w:lang w:val="en-US"/>
-        </w:rPr>
-        <w:t>en</w:t>
-      </w:r>
-      <w:proofErr w:type="spellEnd"/>
-      <w:r>
-        <w:rPr>
-          <w:szCs w:val="22"/>
-          <w:highlight w:val="lightGray"/>
-          <w:lang w:val="en-US"/>
-        </w:rPr>
-        <w:t xml:space="preserve"> </w:t>
-      </w:r>
-      <w:proofErr w:type="spellStart"/>
-      <w:r>
-        <w:rPr>
-          <w:szCs w:val="22"/>
-          <w:highlight w:val="lightGray"/>
-          <w:lang w:val="en-US"/>
         </w:rPr>
         <w:t>Latinoamérica</w:t>
       </w:r>
@@ -503,34 +481,30 @@
         <w:rPr>
           <w:szCs w:val="22"/>
           <w:highlight w:val="lightGray"/>
-          <w:lang w:val="en-US"/>
-        </w:rPr>
-        <w:t xml:space="preserve"> 2/A Primatologia na América Latina 2, </w:t>
-      </w:r>
-      <w:proofErr w:type="spellStart"/>
-      <w:r>
-        <w:rPr>
-          <w:szCs w:val="22"/>
-          <w:highlight w:val="lightGray"/>
-          <w:lang w:val="en-US"/>
-        </w:rPr>
-        <w:t>tomo</w:t>
-      </w:r>
-      <w:proofErr w:type="spellEnd"/>
-      <w:r>
-        <w:rPr>
-          <w:szCs w:val="22"/>
-          <w:highlight w:val="lightGray"/>
-          <w:lang w:val="en-US"/>
-        </w:rPr>
-        <w:t xml:space="preserve"> 1, Argentina-Colombia (B </w:t>
-      </w:r>
-      <w:proofErr w:type="spellStart"/>
-      <w:r>
-        <w:rPr>
-          <w:szCs w:val="22"/>
-          <w:highlight w:val="lightGray"/>
-          <w:lang w:val="en-US"/>
+        </w:rPr>
+        <w:t xml:space="preserve"> 2/A Primatologia na América Latina 2, tomo 1, Argentina-</w:t>
+      </w:r>
+      <w:proofErr w:type="spellStart"/>
+      <w:r>
+        <w:rPr>
+          <w:szCs w:val="22"/>
+          <w:highlight w:val="lightGray"/>
+        </w:rPr>
+        <w:t>Colombia</w:t>
+      </w:r>
+      <w:proofErr w:type="spellEnd"/>
+      <w:r>
+        <w:rPr>
+          <w:szCs w:val="22"/>
+          <w:highlight w:val="lightGray"/>
+        </w:rPr>
+        <w:t xml:space="preserve"> (B </w:t>
+      </w:r>
+      <w:proofErr w:type="spellStart"/>
+      <w:r>
+        <w:rPr>
+          <w:szCs w:val="22"/>
+          <w:highlight w:val="lightGray"/>
         </w:rPr>
         <w:t>Urbani</w:t>
       </w:r>
@@ -539,16 +513,62 @@
         <w:rPr>
           <w:szCs w:val="22"/>
           <w:highlight w:val="lightGray"/>
-          <w:lang w:val="en-US"/>
-        </w:rPr>
-        <w:t xml:space="preserve">, MM Kowalewski, RGT da Cunha, S de la Torre &amp; L Cortés-Ortiz, Eds.). Instituto Venezolano de </w:t>
-      </w:r>
-      <w:proofErr w:type="spellStart"/>
-      <w:r>
-        <w:rPr>
-          <w:szCs w:val="22"/>
-          <w:highlight w:val="lightGray"/>
-          <w:lang w:val="en-US"/>
+        </w:rPr>
+        <w:t xml:space="preserve">, MM </w:t>
+      </w:r>
+      <w:proofErr w:type="spellStart"/>
+      <w:r>
+        <w:rPr>
+          <w:szCs w:val="22"/>
+          <w:highlight w:val="lightGray"/>
+        </w:rPr>
+        <w:t>Kowalewski</w:t>
+      </w:r>
+      <w:proofErr w:type="spellEnd"/>
+      <w:r>
+        <w:rPr>
+          <w:szCs w:val="22"/>
+          <w:highlight w:val="lightGray"/>
+        </w:rPr>
+        <w:t xml:space="preserve">, RGT da Cunha, S de </w:t>
+      </w:r>
+      <w:proofErr w:type="spellStart"/>
+      <w:r>
+        <w:rPr>
+          <w:szCs w:val="22"/>
+          <w:highlight w:val="lightGray"/>
+        </w:rPr>
+        <w:t>la</w:t>
+      </w:r>
+      <w:proofErr w:type="spellEnd"/>
+      <w:r>
+        <w:rPr>
+          <w:szCs w:val="22"/>
+          <w:highlight w:val="lightGray"/>
+        </w:rPr>
+        <w:t xml:space="preserve"> Torre &amp; L Cortés-Ortiz, Eds.). Instituto </w:t>
+      </w:r>
+      <w:proofErr w:type="spellStart"/>
+      <w:r>
+        <w:rPr>
+          <w:szCs w:val="22"/>
+          <w:highlight w:val="lightGray"/>
+        </w:rPr>
+        <w:t>Venezolano</w:t>
+      </w:r>
+      <w:proofErr w:type="spellEnd"/>
+      <w:r>
+        <w:rPr>
+          <w:szCs w:val="22"/>
+          <w:highlight w:val="lightGray"/>
+        </w:rPr>
+        <w:t xml:space="preserve"> de </w:t>
+      </w:r>
+      <w:proofErr w:type="spellStart"/>
+      <w:r>
+        <w:rPr>
+          <w:szCs w:val="22"/>
+          <w:highlight w:val="lightGray"/>
         </w:rPr>
         <w:t>Investigaciones</w:t>
       </w:r>
@@ -557,27 +577,8 @@
         <w:rPr>
           <w:szCs w:val="22"/>
           <w:highlight w:val="lightGray"/>
-          <w:lang w:val="en-US"/>
-        </w:rPr>
-        <w:t xml:space="preserve"> </w:t>
-      </w:r>
-      <w:proofErr w:type="spellStart"/>
-      <w:r>
-        <w:rPr>
-          <w:szCs w:val="22"/>
-          <w:highlight w:val="lightGray"/>
-          <w:lang w:val="en-US"/>
-        </w:rPr>
-        <w:t>Científicas</w:t>
-      </w:r>
-      <w:proofErr w:type="spellEnd"/>
-      <w:r>
-        <w:rPr>
-          <w:szCs w:val="22"/>
-          <w:highlight w:val="lightGray"/>
-          <w:lang w:val="en-US"/>
-        </w:rPr>
-        <w:t>, Caracas, pp. 259-266 (ISBN: 978-980-261-185-0).</w:t>
+        </w:rPr>
+        <w:t xml:space="preserve"> Científicas, Caracas, pp. 259-266 (ISBN: 978-980-261-185-0).</w:t>
       </w:r>
     </w:p>
     <w:p>
@@ -591,25 +592,162 @@
       <w:r>
         <w:rPr>
           <w:highlight w:val="lightGray"/>
-          <w:lang w:val="en-US"/>
-        </w:rPr>
-        <w:t xml:space="preserve">Almeida, M.A.B., Cardoso, J.C., Santos, E., Romano, A.P.M., Chiang, J.O., Martins, L.C., Vasconcelos, P.F.C. &amp; Bicca-Marques, J.C. (2016) Immunity to Yellow Fever, </w:t>
-      </w:r>
-      <w:proofErr w:type="spellStart"/>
-      <w:r>
-        <w:rPr>
-          <w:highlight w:val="lightGray"/>
-          <w:lang w:val="en-US"/>
-        </w:rPr>
-        <w:t>Oropouche</w:t>
-      </w:r>
-      <w:proofErr w:type="spellEnd"/>
-      <w:r>
-        <w:rPr>
-          <w:highlight w:val="lightGray"/>
-          <w:lang w:val="en-US"/>
-        </w:rPr>
-        <w:t xml:space="preserve"> and Saint Louis viruses in a wild howler monkey. </w:t>
+        </w:rPr>
+        <w:t xml:space="preserve">Almeida, M.A.B., Cardoso, J.C., Santos, E., Romano, A.P.M., </w:t>
+      </w:r>
+      <w:proofErr w:type="spellStart"/>
+      <w:r>
+        <w:rPr>
+          <w:highlight w:val="lightGray"/>
+        </w:rPr>
+        <w:t>Chiang</w:t>
+      </w:r>
+      <w:proofErr w:type="spellEnd"/>
+      <w:r>
+        <w:rPr>
+          <w:highlight w:val="lightGray"/>
+        </w:rPr>
+        <w:t xml:space="preserve">, J.O., Martins, L.C., Vasconcelos, P.F.C. &amp; </w:t>
+      </w:r>
+      <w:proofErr w:type="spellStart"/>
+      <w:r>
+        <w:rPr>
+          <w:highlight w:val="lightGray"/>
+        </w:rPr>
+        <w:t>Bicca</w:t>
+      </w:r>
+      <w:proofErr w:type="spellEnd"/>
+      <w:r>
+        <w:rPr>
+          <w:highlight w:val="lightGray"/>
+        </w:rPr>
+        <w:t xml:space="preserve">-Marques, J.C. (2016) </w:t>
+      </w:r>
+      <w:proofErr w:type="spellStart"/>
+      <w:r>
+        <w:rPr>
+          <w:highlight w:val="lightGray"/>
+        </w:rPr>
+        <w:t>Immunity</w:t>
+      </w:r>
+      <w:proofErr w:type="spellEnd"/>
+      <w:r>
+        <w:rPr>
+          <w:highlight w:val="lightGray"/>
+        </w:rPr>
+        <w:t xml:space="preserve"> </w:t>
+      </w:r>
+      <w:proofErr w:type="spellStart"/>
+      <w:r>
+        <w:rPr>
+          <w:highlight w:val="lightGray"/>
+        </w:rPr>
+        <w:t>to</w:t>
+      </w:r>
+      <w:proofErr w:type="spellEnd"/>
+      <w:r>
+        <w:rPr>
+          <w:highlight w:val="lightGray"/>
+        </w:rPr>
+        <w:t xml:space="preserve"> </w:t>
+      </w:r>
+      <w:proofErr w:type="spellStart"/>
+      <w:r>
+        <w:rPr>
+          <w:highlight w:val="lightGray"/>
+        </w:rPr>
+        <w:t>Yellow</w:t>
+      </w:r>
+      <w:proofErr w:type="spellEnd"/>
+      <w:r>
+        <w:rPr>
+          <w:highlight w:val="lightGray"/>
+        </w:rPr>
+        <w:t xml:space="preserve"> </w:t>
+      </w:r>
+      <w:proofErr w:type="spellStart"/>
+      <w:r>
+        <w:rPr>
+          <w:highlight w:val="lightGray"/>
+        </w:rPr>
+        <w:t>Fever</w:t>
+      </w:r>
+      <w:proofErr w:type="spellEnd"/>
+      <w:r>
+        <w:rPr>
+          <w:highlight w:val="lightGray"/>
+        </w:rPr>
+        <w:t xml:space="preserve">, Oropouche </w:t>
+      </w:r>
+      <w:proofErr w:type="spellStart"/>
+      <w:r>
+        <w:rPr>
+          <w:highlight w:val="lightGray"/>
+        </w:rPr>
+        <w:t>and</w:t>
+      </w:r>
+      <w:proofErr w:type="spellEnd"/>
+      <w:r>
+        <w:rPr>
+          <w:highlight w:val="lightGray"/>
+        </w:rPr>
+        <w:t xml:space="preserve"> Saint Louis </w:t>
+      </w:r>
+      <w:proofErr w:type="spellStart"/>
+      <w:r>
+        <w:rPr>
+          <w:highlight w:val="lightGray"/>
+        </w:rPr>
+        <w:t>viruses</w:t>
+      </w:r>
+      <w:proofErr w:type="spellEnd"/>
+      <w:r>
+        <w:rPr>
+          <w:highlight w:val="lightGray"/>
+        </w:rPr>
+        <w:t xml:space="preserve"> in a </w:t>
+      </w:r>
+      <w:proofErr w:type="spellStart"/>
+      <w:r>
+        <w:rPr>
+          <w:highlight w:val="lightGray"/>
+        </w:rPr>
+        <w:t>wild</w:t>
+      </w:r>
+      <w:proofErr w:type="spellEnd"/>
+      <w:r>
+        <w:rPr>
+          <w:highlight w:val="lightGray"/>
+        </w:rPr>
+        <w:t xml:space="preserve"> </w:t>
+      </w:r>
+      <w:proofErr w:type="spellStart"/>
+      <w:r>
+        <w:rPr>
+          <w:highlight w:val="lightGray"/>
+        </w:rPr>
+        <w:t>howler</w:t>
+      </w:r>
+      <w:proofErr w:type="spellEnd"/>
+      <w:r>
+        <w:rPr>
+          <w:highlight w:val="lightGray"/>
+        </w:rPr>
+        <w:t xml:space="preserve"> </w:t>
+      </w:r>
+      <w:proofErr w:type="spellStart"/>
+      <w:r>
+        <w:rPr>
+          <w:highlight w:val="lightGray"/>
+        </w:rPr>
+        <w:t>monkey</w:t>
+      </w:r>
+      <w:proofErr w:type="spellEnd"/>
+      <w:r>
+        <w:rPr>
+          <w:highlight w:val="lightGray"/>
+        </w:rPr>
+        <w:t xml:space="preserve">. </w:t>
       </w:r>
       <w:r>
         <w:rPr>
@@ -789,12 +927,15 @@
           <w:color w:val="000000"/>
           <w:sz w:val="22"/>
           <w:szCs w:val="22"/>
+          <w:highlight w:val="lightGray"/>
         </w:rPr>
       </w:pPr>
       <w:r>
         <w:rPr>
           <w:color w:val="000000"/>
           <w:sz w:val="22"/>
+          <w:szCs w:val="22"/>
+          <w:highlight w:val="lightGray"/>
         </w:rPr>
         <w:t xml:space="preserve">Oliveira, S.G., Prates, H.M., </w:t>
       </w:r>
@@ -803,6 +944,8 @@
         <w:rPr>
           <w:color w:val="000000"/>
           <w:sz w:val="22"/>
+          <w:szCs w:val="22"/>
+          <w:highlight w:val="lightGray"/>
         </w:rPr>
         <w:t>Mentz</w:t>
       </w:r>
@@ -811,145 +954,85 @@
         <w:rPr>
           <w:color w:val="000000"/>
           <w:sz w:val="22"/>
-        </w:rPr>
-        <w:t xml:space="preserve">, M. &amp; Bicca-Marques, J.C. (2011) </w:t>
-      </w:r>
-      <w:r>
-        <w:rPr>
-          <w:sz w:val="22"/>
-        </w:rPr>
-        <w:t xml:space="preserve">Prevalência de </w:t>
-      </w:r>
-      <w:proofErr w:type="spellStart"/>
-      <w:r>
-        <w:rPr>
-          <w:i/>
-          <w:iCs/>
-          <w:sz w:val="22"/>
+          <w:szCs w:val="22"/>
+          <w:highlight w:val="lightGray"/>
+        </w:rPr>
+        <w:t xml:space="preserve">, M. &amp; Bicca-Marques, J.C. (2011) Prevalência de </w:t>
+      </w:r>
+      <w:proofErr w:type="spellStart"/>
+      <w:r>
+        <w:rPr>
+          <w:color w:val="000000"/>
+          <w:sz w:val="22"/>
+          <w:szCs w:val="22"/>
+          <w:highlight w:val="lightGray"/>
         </w:rPr>
         <w:t>Bertiella</w:t>
       </w:r>
       <w:proofErr w:type="spellEnd"/>
       <w:r>
         <w:rPr>
-          <w:i/>
-          <w:iCs/>
-          <w:sz w:val="22"/>
+          <w:color w:val="000000"/>
+          <w:sz w:val="22"/>
+          <w:szCs w:val="22"/>
+          <w:highlight w:val="lightGray"/>
+        </w:rPr>
+        <w:t xml:space="preserve"> sp. em um grupo de bugios-pretos, </w:t>
+      </w:r>
+      <w:proofErr w:type="spellStart"/>
+      <w:r>
+        <w:rPr>
+          <w:color w:val="000000"/>
+          <w:sz w:val="22"/>
+          <w:szCs w:val="22"/>
+          <w:highlight w:val="lightGray"/>
+        </w:rPr>
+        <w:t>Alouatta</w:t>
+      </w:r>
+      <w:proofErr w:type="spellEnd"/>
+      <w:r>
+        <w:rPr>
+          <w:color w:val="000000"/>
+          <w:sz w:val="22"/>
+          <w:szCs w:val="22"/>
+          <w:highlight w:val="lightGray"/>
         </w:rPr>
         <w:t xml:space="preserve"> </w:t>
       </w:r>
-      <w:r>
-        <w:rPr>
-          <w:sz w:val="22"/>
-        </w:rPr>
-        <w:t xml:space="preserve">sp. em um grupo de bugios-pretos, </w:t>
-      </w:r>
-      <w:proofErr w:type="spellStart"/>
-      <w:r>
-        <w:rPr>
-          <w:i/>
-          <w:iCs/>
-          <w:sz w:val="22"/>
-        </w:rPr>
-        <w:t>Alouatta</w:t>
-      </w:r>
-      <w:proofErr w:type="spellEnd"/>
-      <w:r>
-        <w:rPr>
-          <w:i/>
-          <w:iCs/>
-          <w:sz w:val="22"/>
-        </w:rPr>
-        <w:t xml:space="preserve"> </w:t>
-      </w:r>
-      <w:proofErr w:type="spellStart"/>
-      <w:r>
-        <w:rPr>
-          <w:i/>
-          <w:iCs/>
-          <w:sz w:val="22"/>
+      <w:proofErr w:type="spellStart"/>
+      <w:r>
+        <w:rPr>
+          <w:color w:val="000000"/>
+          <w:sz w:val="22"/>
+          <w:szCs w:val="22"/>
+          <w:highlight w:val="lightGray"/>
         </w:rPr>
         <w:t>caraya</w:t>
       </w:r>
       <w:proofErr w:type="spellEnd"/>
       <w:r>
         <w:rPr>
-          <w:sz w:val="22"/>
-        </w:rPr>
-        <w:t xml:space="preserve"> (</w:t>
-      </w:r>
-      <w:proofErr w:type="spellStart"/>
-      <w:r>
-        <w:rPr>
-          <w:sz w:val="22"/>
-        </w:rPr>
-        <w:t>Humbolt</w:t>
-      </w:r>
-      <w:proofErr w:type="spellEnd"/>
-      <w:r>
-        <w:rPr>
-          <w:sz w:val="22"/>
-        </w:rPr>
-        <w:t>, 1812)</w:t>
-      </w:r>
-      <w:r>
-        <w:rPr>
           <w:color w:val="000000"/>
           <w:sz w:val="22"/>
-        </w:rPr>
-        <w:t xml:space="preserve">. </w:t>
+          <w:szCs w:val="22"/>
+          <w:highlight w:val="lightGray"/>
+        </w:rPr>
+        <w:t xml:space="preserve"> (Humbolt, 1812). In: A Primatologia no Brasil – 11 (F.R. de Melo e Í. Mourthé, Eds.). Sociedade Brasileira de Primatologia, Belo Horizonte, pp. 273-279 (</w:t>
+      </w:r>
+      <w:r>
+        <w:rPr>
+          <w:sz w:val="22"/>
+          <w:szCs w:val="22"/>
+          <w:highlight w:val="lightGray"/>
+        </w:rPr>
+        <w:t>ISBN 978-85-61048-03-7</w:t>
       </w:r>
       <w:r>
         <w:rPr>
           <w:color w:val="000000"/>
           <w:sz w:val="22"/>
-          <w:u w:val="single"/>
-        </w:rPr>
-        <w:t>In</w:t>
-      </w:r>
-      <w:r>
-        <w:rPr>
-          <w:color w:val="000000"/>
-          <w:sz w:val="22"/>
-        </w:rPr>
-        <w:t xml:space="preserve">: </w:t>
-      </w:r>
-      <w:r>
-        <w:rPr>
-          <w:color w:val="000000"/>
-          <w:sz w:val="22"/>
-          <w:u w:val="single"/>
-        </w:rPr>
-        <w:t>A Primatologia no Brasil – 11</w:t>
-      </w:r>
-      <w:r>
-        <w:rPr>
-          <w:color w:val="000000"/>
-          <w:sz w:val="22"/>
-        </w:rPr>
-        <w:t xml:space="preserve"> (F.R. de Melo e Í. Mourthé, Eds.).</w:t>
-      </w:r>
-      <w:r>
-        <w:rPr>
-          <w:sz w:val="22"/>
-        </w:rPr>
-        <w:t xml:space="preserve"> </w:t>
-      </w:r>
-      <w:r>
-        <w:rPr>
-          <w:sz w:val="22"/>
-        </w:rPr>
-        <w:t>Sociedade Brasileira de Primatologia, Belo Horizonte, pp. 273-279 (</w:t>
-      </w:r>
-      <w:r>
-        <w:rPr>
-          <w:rStyle w:val="A0"/>
-        </w:rPr>
-        <w:t>ISBN 978-85-61048-03-7</w:t>
-      </w:r>
-      <w:r>
-        <w:rPr>
-          <w:sz w:val="22"/>
+          <w:szCs w:val="22"/>
+          <w:highlight w:val="lightGray"/>
         </w:rPr>
         <w:t>).</w:t>
       </w:r>
@@ -958,137 +1041,75 @@
       <w:pPr>
         <w:ind w:left="284" w:hanging="284"/>
         <w:rPr>
-          <w:sz w:val="22"/>
-          <w:szCs w:val="22"/>
-          <w:lang w:val="en-US"/>
-        </w:rPr>
-      </w:pPr>
-      <w:r>
-        <w:rPr>
           <w:color w:val="000000"/>
           <w:sz w:val="22"/>
           <w:szCs w:val="22"/>
-        </w:rPr>
-        <w:t xml:space="preserve">Prates, H.M. &amp; Bicca-Marques, J.C. (2011) </w:t>
-      </w:r>
-      <w:r>
-        <w:rPr>
-          <w:bCs/>
+          <w:highlight w:val="lightGray"/>
+        </w:rPr>
+      </w:pPr>
+      <w:r>
+        <w:rPr>
           <w:color w:val="000000"/>
           <w:sz w:val="22"/>
           <w:szCs w:val="22"/>
-        </w:rPr>
-        <w:t>Vivendo no limite? Dieta de um grupo de bugios-pretos (</w:t>
-      </w:r>
-      <w:proofErr w:type="spellStart"/>
-      <w:r>
-        <w:rPr>
-          <w:bCs/>
-          <w:i/>
-          <w:iCs/>
+          <w:highlight w:val="lightGray"/>
+        </w:rPr>
+        <w:t>Prates, H.M. &amp; Bicca-Marques, J.C. (2011) Vivendo no limite? Dieta de um grupo de bugios-pretos (</w:t>
+      </w:r>
+      <w:proofErr w:type="spellStart"/>
+      <w:r>
+        <w:rPr>
           <w:color w:val="000000"/>
           <w:sz w:val="22"/>
           <w:szCs w:val="22"/>
+          <w:highlight w:val="lightGray"/>
         </w:rPr>
         <w:t>Alouatta</w:t>
       </w:r>
       <w:proofErr w:type="spellEnd"/>
       <w:r>
         <w:rPr>
-          <w:bCs/>
-          <w:i/>
-          <w:iCs/>
           <w:color w:val="000000"/>
           <w:sz w:val="22"/>
           <w:szCs w:val="22"/>
+          <w:highlight w:val="lightGray"/>
         </w:rPr>
         <w:t xml:space="preserve"> </w:t>
       </w:r>
       <w:proofErr w:type="spellStart"/>
       <w:r>
         <w:rPr>
-          <w:bCs/>
-          <w:i/>
-          <w:iCs/>
           <w:color w:val="000000"/>
           <w:sz w:val="22"/>
           <w:szCs w:val="22"/>
+          <w:highlight w:val="lightGray"/>
         </w:rPr>
         <w:t>caraya</w:t>
       </w:r>
       <w:proofErr w:type="spellEnd"/>
       <w:r>
         <w:rPr>
-          <w:bCs/>
           <w:color w:val="000000"/>
           <w:sz w:val="22"/>
           <w:szCs w:val="22"/>
-        </w:rPr>
-        <w:t>) habitante de um pomar.</w:t>
+          <w:highlight w:val="lightGray"/>
+        </w:rPr>
+        <w:t>) habitante de um pomar. In: A Primatologia no Brasil – 11 (F.R. de Melo e Í. Mourthé, Eds.). Sociedade Brasileira de Primatologia, Belo Horizonte, pp. 77-91 (</w:t>
+      </w:r>
+      <w:r>
+        <w:rPr>
+          <w:sz w:val="22"/>
+          <w:szCs w:val="22"/>
+          <w:highlight w:val="lightGray"/>
+        </w:rPr>
+        <w:t>ISBN 978-85-61048-03-7</w:t>
       </w:r>
       <w:r>
         <w:rPr>
           <w:color w:val="000000"/>
           <w:sz w:val="22"/>
           <w:szCs w:val="22"/>
-        </w:rPr>
-        <w:t xml:space="preserve"> </w:t>
-      </w:r>
-      <w:r>
-        <w:rPr>
-          <w:color w:val="000000"/>
-          <w:sz w:val="22"/>
-          <w:szCs w:val="22"/>
-          <w:u w:val="single"/>
-        </w:rPr>
-        <w:t>In</w:t>
-      </w:r>
-      <w:r>
-        <w:rPr>
-          <w:color w:val="000000"/>
-          <w:sz w:val="22"/>
-        </w:rPr>
-        <w:t xml:space="preserve">: </w:t>
-      </w:r>
-      <w:r>
-        <w:rPr>
-          <w:color w:val="000000"/>
-          <w:sz w:val="22"/>
-          <w:u w:val="single"/>
-        </w:rPr>
-        <w:t>A Primatologia no Brasil – 11</w:t>
-      </w:r>
-      <w:r>
-        <w:rPr>
-          <w:color w:val="000000"/>
-          <w:sz w:val="22"/>
-        </w:rPr>
-        <w:t xml:space="preserve"> (F.R. de Melo e Í. Mourthé, Eds.).</w:t>
-      </w:r>
-      <w:r>
-        <w:rPr>
-          <w:sz w:val="22"/>
-        </w:rPr>
-        <w:t xml:space="preserve"> </w:t>
-      </w:r>
-      <w:r>
-        <w:rPr>
-          <w:sz w:val="22"/>
-          <w:lang w:val="en-US"/>
-        </w:rPr>
-        <w:t>Sociedade Brasileira de Primatologia, Belo Horizonte, pp. 77-91 (</w:t>
-      </w:r>
-      <w:r>
-        <w:rPr>
-          <w:rStyle w:val="A0"/>
-          <w:lang w:val="en-US"/>
-        </w:rPr>
-        <w:t>ISBN 978-85-61048-03-7</w:t>
-      </w:r>
-      <w:r>
-        <w:rPr>
-          <w:sz w:val="22"/>
-          <w:lang w:val="en-US"/>
+          <w:highlight w:val="lightGray"/>
         </w:rPr>
         <w:t>).</w:t>
       </w:r>
@@ -1106,116 +1127,87 @@
         <w:rPr>
           <w:sz w:val="22"/>
           <w:szCs w:val="22"/>
-          <w:lang w:val="en-US"/>
-        </w:rPr>
-        <w:t>Freitas, D.S. &amp; Bicca-Marques, J.C. (</w:t>
-      </w:r>
-      <w:r>
-        <w:rPr>
-          <w:sz w:val="22"/>
-          <w:szCs w:val="22"/>
-          <w:lang w:val="en-US"/>
-        </w:rPr>
-        <w:t>2011</w:t>
-      </w:r>
-      <w:r>
-        <w:rPr>
-          <w:sz w:val="22"/>
-          <w:szCs w:val="22"/>
-          <w:lang w:val="en-US"/>
-        </w:rPr>
-        <w:t xml:space="preserve">) </w:t>
+          <w:highlight w:val="yellow"/>
+          <w:lang w:val="en-US"/>
+        </w:rPr>
+        <w:t xml:space="preserve">Freitas, D.S. &amp; Bicca-Marques, J.C. (2011) </w:t>
       </w:r>
       <w:r>
         <w:rPr>
           <w:bCs/>
           <w:sz w:val="22"/>
           <w:szCs w:val="22"/>
-          <w:lang w:val="en-US"/>
-        </w:rPr>
-        <w:t xml:space="preserve">Evaluating the impact of an outbreak of yellow fever </w:t>
-      </w:r>
-      <w:bookmarkStart w:id="0" w:name="_GoBack"/>
-      <w:bookmarkEnd w:id="0"/>
+          <w:highlight w:val="yellow"/>
+          <w:lang w:val="en-US"/>
+        </w:rPr>
+        <w:t xml:space="preserve">Evaluating the impact of an outbreak of yellow fever on the black-and-gold howler monkey in southern Brazil. </w:t>
+      </w:r>
       <w:r>
         <w:rPr>
           <w:bCs/>
           <w:sz w:val="22"/>
           <w:szCs w:val="22"/>
-          <w:lang w:val="en-US"/>
-        </w:rPr>
-        <w:t xml:space="preserve">on </w:t>
+          <w:highlight w:val="yellow"/>
+          <w:u w:val="single"/>
+          <w:lang w:val="en-US"/>
+        </w:rPr>
+        <w:t>Oryx</w:t>
       </w:r>
       <w:r>
         <w:rPr>
           <w:bCs/>
           <w:sz w:val="22"/>
           <w:szCs w:val="22"/>
-          <w:lang w:val="en-US"/>
-        </w:rPr>
-        <w:t xml:space="preserve">the black-and-gold </w:t>
+          <w:highlight w:val="yellow"/>
+          <w:lang w:val="en-US"/>
+        </w:rPr>
+        <w:t xml:space="preserve">, </w:t>
       </w:r>
       <w:r>
         <w:rPr>
           <w:bCs/>
           <w:sz w:val="22"/>
           <w:szCs w:val="22"/>
-          <w:lang w:val="en-US"/>
-        </w:rPr>
-        <w:t>howler monkey in southern Brazil</w:t>
+          <w:highlight w:val="yellow"/>
+          <w:u w:val="single"/>
+          <w:lang w:val="en-US"/>
+        </w:rPr>
+        <w:t>45</w:t>
       </w:r>
       <w:r>
         <w:rPr>
           <w:bCs/>
           <w:sz w:val="22"/>
           <w:szCs w:val="22"/>
-          <w:lang w:val="en-US"/>
-        </w:rPr>
-        <w:t xml:space="preserve">. </w:t>
-      </w:r>
+          <w:highlight w:val="yellow"/>
+          <w:lang w:val="en-US"/>
+        </w:rPr>
+        <w:t xml:space="preserve"> (1): 16-</w:t>
+      </w:r>
+      <w:commentRangeStart w:id="0"/>
       <w:r>
         <w:rPr>
           <w:bCs/>
           <w:sz w:val="22"/>
           <w:szCs w:val="22"/>
-          <w:u w:val="single"/>
-          <w:lang w:val="en-US"/>
-        </w:rPr>
-        <w:t>Oryx</w:t>
+          <w:highlight w:val="yellow"/>
+          <w:lang w:val="en-US"/>
+        </w:rPr>
+        <w:t>17</w:t>
+      </w:r>
+      <w:commentRangeEnd w:id="0"/>
+      <w:r>
+        <w:rPr>
+          <w:rStyle w:val="Refdecomentrio"/>
+        </w:rPr>
+        <w:commentReference w:id="0"/>
       </w:r>
       <w:r>
         <w:rPr>
           <w:bCs/>
           <w:sz w:val="22"/>
           <w:szCs w:val="22"/>
-          <w:lang w:val="en-US"/>
-        </w:rPr>
-        <w:t xml:space="preserve">, </w:t>
-      </w:r>
-      <w:r>
-        <w:rPr>
-          <w:bCs/>
-          <w:sz w:val="22"/>
-          <w:szCs w:val="22"/>
-          <w:u w:val="single"/>
-          <w:lang w:val="en-US"/>
-        </w:rPr>
-        <w:t>45</w:t>
-      </w:r>
-      <w:r>
-        <w:rPr>
-          <w:bCs/>
-          <w:sz w:val="22"/>
-          <w:szCs w:val="22"/>
-          <w:lang w:val="en-US"/>
-        </w:rPr>
-        <w:t xml:space="preserve"> (1): 16-17</w:t>
-      </w:r>
-      <w:r>
-        <w:rPr>
-          <w:bCs/>
-          <w:sz w:val="22"/>
-          <w:szCs w:val="22"/>
+          <w:highlight w:val="yellow"/>
           <w:lang w:val="en-US"/>
         </w:rPr>
         <w:t>.</w:t>
@@ -1225,85 +1217,40 @@
       <w:pPr>
         <w:ind w:left="284" w:hanging="284"/>
         <w:rPr>
-          <w:sz w:val="22"/>
-          <w:szCs w:val="22"/>
-          <w:lang w:val="en-US"/>
-        </w:rPr>
-      </w:pPr>
-      <w:r>
-        <w:rPr>
-          <w:sz w:val="22"/>
-          <w:lang w:val="en-US"/>
-        </w:rPr>
-        <w:t xml:space="preserve">Bicca-Marques, J.C., Muhle, C.B., Prates, H.M., Oliveira, S.G. &amp; Calegaro-Marques, C. (2009) Habitat impoverishment and egg predation by </w:t>
-      </w:r>
-      <w:proofErr w:type="spellStart"/>
-      <w:r>
-        <w:rPr>
-          <w:i/>
-          <w:iCs/>
-          <w:sz w:val="22"/>
-          <w:lang w:val="en-US"/>
-        </w:rPr>
-        <w:t>Alouatta</w:t>
-      </w:r>
-      <w:proofErr w:type="spellEnd"/>
-      <w:r>
-        <w:rPr>
-          <w:i/>
-          <w:iCs/>
-          <w:sz w:val="22"/>
-          <w:lang w:val="en-US"/>
-        </w:rPr>
-        <w:t xml:space="preserve"> </w:t>
-      </w:r>
-      <w:proofErr w:type="spellStart"/>
-      <w:r>
-        <w:rPr>
-          <w:i/>
-          <w:iCs/>
-          <w:sz w:val="22"/>
-          <w:lang w:val="en-US"/>
+          <w:color w:val="000000"/>
+          <w:sz w:val="22"/>
+          <w:szCs w:val="22"/>
+          <w:highlight w:val="lightGray"/>
+        </w:rPr>
+      </w:pPr>
+      <w:r>
+        <w:rPr>
+          <w:color w:val="000000"/>
+          <w:sz w:val="22"/>
+          <w:szCs w:val="22"/>
+          <w:highlight w:val="lightGray"/>
+        </w:rPr>
+        <w:t xml:space="preserve">Bicca-Marques, J.C., Muhle, C.B., Prates, H.M., Oliveira, S.G. &amp; Calegaro-Marques, C. (2009) Habitat impoverishment and egg predation by Alouatta </w:t>
+      </w:r>
+      <w:proofErr w:type="spellStart"/>
+      <w:r>
+        <w:rPr>
+          <w:color w:val="000000"/>
+          <w:sz w:val="22"/>
+          <w:szCs w:val="22"/>
+          <w:highlight w:val="lightGray"/>
         </w:rPr>
         <w:t>caraya</w:t>
       </w:r>
       <w:proofErr w:type="spellEnd"/>
       <w:r>
         <w:rPr>
-          <w:sz w:val="22"/>
-          <w:lang w:val="en-US"/>
-        </w:rPr>
-        <w:t xml:space="preserve">. </w:t>
-      </w:r>
-      <w:r>
-        <w:rPr>
-          <w:sz w:val="22"/>
-          <w:u w:val="single"/>
-          <w:lang w:val="en-US"/>
-        </w:rPr>
-        <w:t>International Journal of Primatology</w:t>
-      </w:r>
-      <w:r>
-        <w:rPr>
-          <w:sz w:val="22"/>
-          <w:lang w:val="en-US"/>
-        </w:rPr>
-        <w:t xml:space="preserve">, </w:t>
-      </w:r>
-      <w:r>
-        <w:rPr>
-          <w:sz w:val="22"/>
-          <w:u w:val="single"/>
-          <w:lang w:val="en-US"/>
-        </w:rPr>
-        <w:t>30</w:t>
-      </w:r>
-      <w:r>
-        <w:rPr>
-          <w:sz w:val="22"/>
-          <w:lang w:val="en-US"/>
-        </w:rPr>
-        <w:t xml:space="preserve"> (5): 743-748.</w:t>
+          <w:color w:val="000000"/>
+          <w:sz w:val="22"/>
+          <w:szCs w:val="22"/>
+          <w:highlight w:val="lightGray"/>
+        </w:rPr>
+        <w:t>. International Journal of Primatology, 30 (5): 743-748.</w:t>
       </w:r>
     </w:p>
     <w:p>
@@ -1318,6 +1265,7 @@
       <w:r>
         <w:rPr>
           <w:sz w:val="22"/>
+          <w:highlight w:val="yellow"/>
           <w:lang w:val="en-US"/>
         </w:rPr>
         <w:t xml:space="preserve">Bicca-Marques, J.C. (2009) Outbreak of yellow fever affects howler monkeys in southern Brazil. </w:t>
@@ -1325,6 +1273,7 @@
       <w:r>
         <w:rPr>
           <w:sz w:val="22"/>
+          <w:highlight w:val="yellow"/>
           <w:u w:val="single"/>
           <w:lang w:val="en-US"/>
         </w:rPr>
@@ -1333,6 +1282,7 @@
       <w:r>
         <w:rPr>
           <w:sz w:val="22"/>
+          <w:highlight w:val="yellow"/>
           <w:lang w:val="en-US"/>
         </w:rPr>
         <w:t xml:space="preserve">, </w:t>
@@ -1340,6 +1290,7 @@
       <w:r>
         <w:rPr>
           <w:sz w:val="22"/>
+          <w:highlight w:val="yellow"/>
           <w:u w:val="single"/>
           <w:lang w:val="en-US"/>
         </w:rPr>
@@ -1348,9 +1299,34 @@
       <w:r>
         <w:rPr>
           <w:sz w:val="22"/>
-          <w:lang w:val="en-US"/>
-        </w:rPr>
-        <w:t xml:space="preserve"> (2): 173.</w:t>
+          <w:highlight w:val="yellow"/>
+          <w:lang w:val="en-US"/>
+        </w:rPr>
+        <w:t xml:space="preserve"> (2): </w:t>
+      </w:r>
+      <w:commentRangeStart w:id="1"/>
+      <w:r>
+        <w:rPr>
+          <w:sz w:val="22"/>
+          <w:highlight w:val="yellow"/>
+          <w:lang w:val="en-US"/>
+        </w:rPr>
+        <w:t>173</w:t>
+      </w:r>
+      <w:commentRangeEnd w:id="1"/>
+      <w:r>
+        <w:rPr>
+          <w:rStyle w:val="Refdecomentrio"/>
+        </w:rPr>
+        <w:commentReference w:id="1"/>
+      </w:r>
+      <w:r>
+        <w:rPr>
+          <w:sz w:val="22"/>
+          <w:highlight w:val="yellow"/>
+          <w:lang w:val="en-US"/>
+        </w:rPr>
+        <w:t>.</w:t>
       </w:r>
     </w:p>
     <w:p>
@@ -1365,6 +1341,7 @@
       <w:r>
         <w:rPr>
           <w:sz w:val="22"/>
+          <w:highlight w:val="lightGray"/>
           <w:lang w:val="it-IT"/>
         </w:rPr>
         <w:t xml:space="preserve">Bicca-Marques, J.C., Prates, H.M., Aguiar, F.R.C. &amp; Jones, C.B. (2008) </w:t>
@@ -1374,6 +1351,7 @@
           <w:rFonts w:eastAsia="ArialUnicodeMS"/>
           <w:sz w:val="22"/>
           <w:szCs w:val="21"/>
+          <w:highlight w:val="lightGray"/>
           <w:lang w:val="it-IT"/>
         </w:rPr>
         <w:t xml:space="preserve">Survey of </w:t>
@@ -1385,6 +1363,7 @@
           <w:iCs/>
           <w:sz w:val="22"/>
           <w:szCs w:val="21"/>
+          <w:highlight w:val="lightGray"/>
           <w:lang w:val="it-IT"/>
         </w:rPr>
         <w:t>Alouatta caraya</w:t>
@@ -1394,6 +1373,7 @@
           <w:rFonts w:eastAsia="ArialUnicodeMS"/>
           <w:sz w:val="22"/>
           <w:szCs w:val="21"/>
+          <w:highlight w:val="lightGray"/>
           <w:lang w:val="it-IT"/>
         </w:rPr>
         <w:t xml:space="preserve">, the black-and-gold howler monkey, and </w:t>
@@ -1405,6 +1385,7 @@
           <w:iCs/>
           <w:sz w:val="22"/>
           <w:szCs w:val="21"/>
+          <w:highlight w:val="lightGray"/>
           <w:lang w:val="it-IT"/>
         </w:rPr>
         <w:t>Alouatta guariba clamitans</w:t>
@@ -1414,6 +1395,7 @@
           <w:rFonts w:eastAsia="ArialUnicodeMS"/>
           <w:sz w:val="22"/>
           <w:szCs w:val="21"/>
+          <w:highlight w:val="lightGray"/>
           <w:lang w:val="it-IT"/>
         </w:rPr>
         <w:t xml:space="preserve">, the brown howler monkey, in a contact zone, State of Rio Grande do Sul, Brazil: evidence for hybridization. </w:t>
@@ -1421,6 +1403,7 @@
       <w:r>
         <w:rPr>
           <w:sz w:val="22"/>
+          <w:highlight w:val="lightGray"/>
           <w:u w:val="single"/>
           <w:lang w:val="it-IT"/>
         </w:rPr>
@@ -1429,6 +1412,7 @@
       <w:r>
         <w:rPr>
           <w:sz w:val="22"/>
+          <w:highlight w:val="lightGray"/>
           <w:lang w:val="it-IT"/>
         </w:rPr>
         <w:t xml:space="preserve">, </w:t>
@@ -1436,6 +1420,7 @@
       <w:r>
         <w:rPr>
           <w:sz w:val="22"/>
+          <w:highlight w:val="lightGray"/>
           <w:u w:val="single"/>
           <w:lang w:val="it-IT"/>
         </w:rPr>
@@ -1444,6 +1429,7 @@
       <w:r>
         <w:rPr>
           <w:sz w:val="22"/>
+          <w:highlight w:val="lightGray"/>
           <w:lang w:val="it-IT"/>
         </w:rPr>
         <w:t xml:space="preserve"> (4): 246-252.</w:t>
@@ -1462,88 +1448,87 @@
       <w:r>
         <w:rPr>
           <w:sz w:val="22"/>
+          <w:highlight w:val="lightGray"/>
           <w:lang w:val="en-US"/>
         </w:rPr>
         <w:t xml:space="preserve">Prates, H.M. &amp; Bicca-Marques, J.C. (2008) Age-sex analysis of activity budget, diet, and positional behavior in </w:t>
       </w:r>
-      <w:proofErr w:type="spellStart"/>
       <w:r>
         <w:rPr>
           <w:i/>
           <w:sz w:val="22"/>
-          <w:lang w:val="en-US"/>
-        </w:rPr>
-        <w:t>Alouatta</w:t>
-      </w:r>
-      <w:proofErr w:type="spellEnd"/>
+          <w:highlight w:val="lightGray"/>
+          <w:lang w:val="en-US"/>
+        </w:rPr>
+        <w:t xml:space="preserve">Alouatta </w:t>
+      </w:r>
+      <w:proofErr w:type="spellStart"/>
       <w:r>
         <w:rPr>
           <w:i/>
           <w:sz w:val="22"/>
+          <w:highlight w:val="lightGray"/>
+          <w:lang w:val="en-US"/>
+        </w:rPr>
+        <w:t>caraya</w:t>
+      </w:r>
+      <w:proofErr w:type="spellEnd"/>
+      <w:r>
+        <w:rPr>
+          <w:sz w:val="22"/>
+          <w:highlight w:val="lightGray"/>
+          <w:lang w:val="en-US"/>
+        </w:rPr>
+        <w:t xml:space="preserve"> in an orchard forest.</w:t>
+      </w:r>
+      <w:r>
+        <w:rPr>
+          <w:color w:val="000000"/>
+          <w:sz w:val="22"/>
+          <w:szCs w:val="22"/>
+          <w:highlight w:val="lightGray"/>
           <w:lang w:val="en-US"/>
         </w:rPr>
         <w:t xml:space="preserve"> </w:t>
       </w:r>
-      <w:proofErr w:type="spellStart"/>
-      <w:r>
-        <w:rPr>
-          <w:i/>
-          <w:sz w:val="22"/>
-          <w:lang w:val="en-US"/>
-        </w:rPr>
-        <w:t>caraya</w:t>
-      </w:r>
-      <w:proofErr w:type="spellEnd"/>
-      <w:r>
-        <w:rPr>
-          <w:sz w:val="22"/>
-          <w:lang w:val="en-US"/>
-        </w:rPr>
-        <w:t xml:space="preserve"> in an orchard forest.</w:t>
-      </w:r>
       <w:r>
         <w:rPr>
           <w:color w:val="000000"/>
           <w:sz w:val="22"/>
           <w:szCs w:val="22"/>
-          <w:lang w:val="en-US"/>
-        </w:rPr>
-        <w:t xml:space="preserve"> </w:t>
+          <w:highlight w:val="lightGray"/>
+          <w:u w:val="single"/>
+          <w:lang w:val="en-US"/>
+        </w:rPr>
+        <w:t>International Journal of Primatology</w:t>
       </w:r>
       <w:r>
         <w:rPr>
           <w:color w:val="000000"/>
           <w:sz w:val="22"/>
           <w:szCs w:val="22"/>
-          <w:u w:val="single"/>
-          <w:lang w:val="en-US"/>
-        </w:rPr>
-        <w:t>International Journal of Primatology</w:t>
+          <w:highlight w:val="lightGray"/>
+          <w:lang w:val="en-US"/>
+        </w:rPr>
+        <w:t xml:space="preserve">, </w:t>
       </w:r>
       <w:r>
         <w:rPr>
           <w:color w:val="000000"/>
           <w:sz w:val="22"/>
           <w:szCs w:val="22"/>
-          <w:lang w:val="en-US"/>
-        </w:rPr>
-        <w:t xml:space="preserve">, </w:t>
+          <w:highlight w:val="lightGray"/>
+          <w:u w:val="single"/>
+          <w:lang w:val="en-US"/>
+        </w:rPr>
+        <w:t>29</w:t>
       </w:r>
       <w:r>
         <w:rPr>
           <w:color w:val="000000"/>
           <w:sz w:val="22"/>
           <w:szCs w:val="22"/>
-          <w:u w:val="single"/>
-          <w:lang w:val="en-US"/>
-        </w:rPr>
-        <w:t>29</w:t>
-      </w:r>
-      <w:r>
-        <w:rPr>
-          <w:color w:val="000000"/>
-          <w:sz w:val="22"/>
-          <w:szCs w:val="22"/>
+          <w:highlight w:val="lightGray"/>
           <w:lang w:val="en-US"/>
         </w:rPr>
         <w:t xml:space="preserve"> (3): 703-715.</w:t>
@@ -1559,64 +1544,79 @@
       <w:r>
         <w:rPr>
           <w:sz w:val="22"/>
+          <w:highlight w:val="lightGray"/>
           <w:lang w:val="en-US"/>
         </w:rPr>
         <w:t>Bicca-Marques, J.C. &amp; Calegaro-Marques, C. (1998) Behavioral thermoregulation in a sexually and developmentally dichromatic neotropical primate, the black-and-gold howling monkey (</w:t>
       </w:r>
-      <w:proofErr w:type="spellStart"/>
       <w:r>
         <w:rPr>
           <w:i/>
           <w:sz w:val="22"/>
-          <w:lang w:val="en-US"/>
-        </w:rPr>
-        <w:t>Alouatta</w:t>
-      </w:r>
-      <w:proofErr w:type="spellEnd"/>
+          <w:highlight w:val="lightGray"/>
+          <w:lang w:val="en-US"/>
+        </w:rPr>
+        <w:t xml:space="preserve">Alouatta </w:t>
+      </w:r>
+      <w:proofErr w:type="spellStart"/>
       <w:r>
         <w:rPr>
           <w:i/>
           <w:sz w:val="22"/>
-          <w:lang w:val="en-US"/>
+          <w:highlight w:val="lightGray"/>
+          <w:lang w:val="en-US"/>
+        </w:rPr>
+        <w:t>caraya</w:t>
+      </w:r>
+      <w:proofErr w:type="spellEnd"/>
+      <w:r>
+        <w:rPr>
+          <w:sz w:val="22"/>
+          <w:highlight w:val="lightGray"/>
+          <w:lang w:val="en-US"/>
+        </w:rPr>
+        <w:t xml:space="preserve">). </w:t>
+      </w:r>
+      <w:r>
+        <w:rPr>
+          <w:sz w:val="22"/>
+          <w:highlight w:val="lightGray"/>
+          <w:u w:val="single"/>
+        </w:rPr>
+        <w:t xml:space="preserve">American </w:t>
+      </w:r>
+      <w:proofErr w:type="spellStart"/>
+      <w:r>
+        <w:rPr>
+          <w:sz w:val="22"/>
+          <w:highlight w:val="lightGray"/>
+          <w:u w:val="single"/>
+        </w:rPr>
+        <w:t>Journal</w:t>
+      </w:r>
+      <w:proofErr w:type="spellEnd"/>
+      <w:r>
+        <w:rPr>
+          <w:sz w:val="22"/>
+          <w:highlight w:val="lightGray"/>
+          <w:u w:val="single"/>
         </w:rPr>
         <w:t xml:space="preserve"> </w:t>
       </w:r>
       <w:proofErr w:type="spellStart"/>
       <w:r>
         <w:rPr>
-          <w:i/>
-          <w:sz w:val="22"/>
-          <w:lang w:val="en-US"/>
-        </w:rPr>
-        <w:t>caraya</w:t>
-      </w:r>
-      <w:proofErr w:type="spellEnd"/>
-      <w:r>
-        <w:rPr>
-          <w:sz w:val="22"/>
-          <w:lang w:val="en-US"/>
-        </w:rPr>
-        <w:t xml:space="preserve">). </w:t>
-      </w:r>
-      <w:r>
-        <w:rPr>
-          <w:sz w:val="22"/>
-          <w:u w:val="single"/>
-        </w:rPr>
-        <w:t xml:space="preserve">American </w:t>
-      </w:r>
-      <w:proofErr w:type="spellStart"/>
-      <w:r>
-        <w:rPr>
-          <w:sz w:val="22"/>
-          <w:u w:val="single"/>
-        </w:rPr>
-        <w:t>Journal</w:t>
-      </w:r>
-      <w:proofErr w:type="spellEnd"/>
-      <w:r>
-        <w:rPr>
-          <w:sz w:val="22"/>
+          <w:sz w:val="22"/>
+          <w:highlight w:val="lightGray"/>
+          <w:u w:val="single"/>
+        </w:rPr>
+        <w:t>of</w:t>
+      </w:r>
+      <w:proofErr w:type="spellEnd"/>
+      <w:r>
+        <w:rPr>
+          <w:sz w:val="22"/>
+          <w:highlight w:val="lightGray"/>
           <w:u w:val="single"/>
         </w:rPr>
         <w:t xml:space="preserve"> </w:t>
@@ -1625,14 +1625,16 @@
       <w:r>
         <w:rPr>
           <w:sz w:val="22"/>
-          <w:u w:val="single"/>
-        </w:rPr>
-        <w:t>of</w:t>
-      </w:r>
-      <w:proofErr w:type="spellEnd"/>
-      <w:r>
-        <w:rPr>
-          <w:sz w:val="22"/>
+          <w:highlight w:val="lightGray"/>
+          <w:u w:val="single"/>
+        </w:rPr>
+        <w:t>Physical</w:t>
+      </w:r>
+      <w:proofErr w:type="spellEnd"/>
+      <w:r>
+        <w:rPr>
+          <w:sz w:val="22"/>
+          <w:highlight w:val="lightGray"/>
           <w:u w:val="single"/>
         </w:rPr>
         <w:t xml:space="preserve"> </w:t>
@@ -1641,22 +1643,7 @@
       <w:r>
         <w:rPr>
           <w:sz w:val="22"/>
-          <w:u w:val="single"/>
-        </w:rPr>
-        <w:t>Physical</w:t>
-      </w:r>
-      <w:proofErr w:type="spellEnd"/>
-      <w:r>
-        <w:rPr>
-          <w:sz w:val="22"/>
-          <w:u w:val="single"/>
-        </w:rPr>
-        <w:t xml:space="preserve"> </w:t>
-      </w:r>
-      <w:proofErr w:type="spellStart"/>
-      <w:r>
-        <w:rPr>
-          <w:sz w:val="22"/>
+          <w:highlight w:val="lightGray"/>
           <w:u w:val="single"/>
         </w:rPr>
         <w:t>Anthropology</w:t>
@@ -1665,12 +1652,14 @@
       <w:r>
         <w:rPr>
           <w:sz w:val="22"/>
+          <w:highlight w:val="lightGray"/>
         </w:rPr>
         <w:t xml:space="preserve">, </w:t>
       </w:r>
       <w:r>
         <w:rPr>
           <w:sz w:val="22"/>
+          <w:highlight w:val="lightGray"/>
           <w:u w:val="single"/>
         </w:rPr>
         <w:t>106</w:t>
@@ -1678,6 +1667,7 @@
       <w:r>
         <w:rPr>
           <w:sz w:val="22"/>
+          <w:highlight w:val="lightGray"/>
         </w:rPr>
         <w:t xml:space="preserve"> (4): 533-546.</w:t>
       </w:r>
@@ -1689,17 +1679,28 @@
           <w:sz w:val="22"/>
         </w:rPr>
       </w:pPr>
-      <w:r>
-        <w:rPr>
-          <w:sz w:val="22"/>
-        </w:rPr>
-        <w:t xml:space="preserve">Calegaro-Marques, C. &amp; Bicca-Marques, J.C. (1997) Comportamento agressivo em um grupo de bugios-pretos, </w:t>
+      <w:proofErr w:type="spellStart"/>
+      <w:r>
+        <w:rPr>
+          <w:sz w:val="22"/>
+          <w:highlight w:val="yellow"/>
+        </w:rPr>
+        <w:t>Calegaro</w:t>
+      </w:r>
+      <w:proofErr w:type="spellEnd"/>
+      <w:r>
+        <w:rPr>
+          <w:sz w:val="22"/>
+          <w:highlight w:val="yellow"/>
+        </w:rPr>
+        <w:t xml:space="preserve">-Marques, C. &amp; Bicca-Marques, J.C. (1997) Comportamento agressivo em um grupo de bugios-pretos, </w:t>
       </w:r>
       <w:proofErr w:type="spellStart"/>
       <w:r>
         <w:rPr>
           <w:i/>
           <w:sz w:val="22"/>
+          <w:highlight w:val="yellow"/>
         </w:rPr>
         <w:t>Alouatta</w:t>
       </w:r>
@@ -1708,6 +1709,7 @@
         <w:rPr>
           <w:i/>
           <w:sz w:val="22"/>
+          <w:highlight w:val="yellow"/>
         </w:rPr>
         <w:t xml:space="preserve"> </w:t>
       </w:r>
@@ -1716,6 +1718,7 @@
         <w:rPr>
           <w:i/>
           <w:sz w:val="22"/>
+          <w:highlight w:val="yellow"/>
         </w:rPr>
         <w:t>caraya</w:t>
       </w:r>
@@ -1723,6 +1726,7 @@
       <w:r>
         <w:rPr>
           <w:sz w:val="22"/>
+          <w:highlight w:val="yellow"/>
         </w:rPr>
         <w:t xml:space="preserve"> (</w:t>
       </w:r>
@@ -1730,6 +1734,7 @@
       <w:r>
         <w:rPr>
           <w:sz w:val="22"/>
+          <w:highlight w:val="yellow"/>
         </w:rPr>
         <w:t>Primates</w:t>
       </w:r>
@@ -1737,6 +1742,7 @@
       <w:r>
         <w:rPr>
           <w:sz w:val="22"/>
+          <w:highlight w:val="yellow"/>
         </w:rPr>
         <w:t xml:space="preserve">, </w:t>
       </w:r>
@@ -1744,6 +1750,7 @@
       <w:r>
         <w:rPr>
           <w:sz w:val="22"/>
+          <w:highlight w:val="yellow"/>
         </w:rPr>
         <w:t>Cebidae</w:t>
       </w:r>
@@ -1751,12 +1758,14 @@
       <w:r>
         <w:rPr>
           <w:sz w:val="22"/>
+          <w:highlight w:val="yellow"/>
         </w:rPr>
         <w:t xml:space="preserve">). </w:t>
       </w:r>
       <w:r>
         <w:rPr>
           <w:sz w:val="22"/>
+          <w:highlight w:val="yellow"/>
           <w:u w:val="single"/>
           <w:lang w:val="it-IT"/>
         </w:rPr>
@@ -1765,6 +1774,7 @@
       <w:r>
         <w:rPr>
           <w:sz w:val="22"/>
+          <w:highlight w:val="yellow"/>
           <w:lang w:val="it-IT"/>
         </w:rPr>
         <w:t xml:space="preserve">: </w:t>
@@ -1772,6 +1782,7 @@
       <w:r>
         <w:rPr>
           <w:sz w:val="22"/>
+          <w:highlight w:val="yellow"/>
           <w:u w:val="single"/>
           <w:lang w:val="it-IT"/>
         </w:rPr>
@@ -1780,6 +1791,7 @@
       <w:r>
         <w:rPr>
           <w:sz w:val="22"/>
+          <w:highlight w:val="yellow"/>
           <w:lang w:val="it-IT"/>
         </w:rPr>
         <w:t xml:space="preserve"> (S.F. Ferrari &amp; H. Schneider, Eds.). </w:t>
@@ -1788,6 +1800,7 @@
       <w:r>
         <w:rPr>
           <w:sz w:val="22"/>
+          <w:highlight w:val="yellow"/>
         </w:rPr>
         <w:t>SBPr</w:t>
       </w:r>
@@ -1795,8 +1808,30 @@
       <w:r>
         <w:rPr>
           <w:sz w:val="22"/>
-        </w:rPr>
-        <w:t>/UFPA, Belém, pp. 29-38.</w:t>
+          <w:highlight w:val="yellow"/>
+        </w:rPr>
+        <w:t>/UFPA, Belém, pp. 29-</w:t>
+      </w:r>
+      <w:commentRangeStart w:id="2"/>
+      <w:r>
+        <w:rPr>
+          <w:sz w:val="22"/>
+          <w:highlight w:val="yellow"/>
+        </w:rPr>
+        <w:t>38</w:t>
+      </w:r>
+      <w:commentRangeEnd w:id="2"/>
+      <w:r>
+        <w:rPr>
+          <w:rStyle w:val="Refdecomentrio"/>
+        </w:rPr>
+        <w:commentReference w:id="2"/>
+      </w:r>
+      <w:r>
+        <w:rPr>
+          <w:sz w:val="22"/>
+        </w:rPr>
+        <w:t>.</w:t>
       </w:r>
     </w:p>
     <w:p>
@@ -1810,6 +1845,7 @@
       <w:r>
         <w:rPr>
           <w:sz w:val="22"/>
+          <w:highlight w:val="yellow"/>
         </w:rPr>
         <w:t xml:space="preserve">Calegaro-Marques, C. &amp; Bicca-Marques, J.C. (1997) Vocalizações de </w:t>
       </w:r>
@@ -1818,6 +1854,7 @@
         <w:rPr>
           <w:i/>
           <w:sz w:val="22"/>
+          <w:highlight w:val="yellow"/>
         </w:rPr>
         <w:t>Alouatta</w:t>
       </w:r>
@@ -1826,6 +1863,7 @@
         <w:rPr>
           <w:i/>
           <w:sz w:val="22"/>
+          <w:highlight w:val="yellow"/>
         </w:rPr>
         <w:t xml:space="preserve"> </w:t>
       </w:r>
@@ -1834,6 +1872,7 @@
         <w:rPr>
           <w:i/>
           <w:sz w:val="22"/>
+          <w:highlight w:val="yellow"/>
         </w:rPr>
         <w:t>caraya</w:t>
       </w:r>
@@ -1841,6 +1880,7 @@
       <w:r>
         <w:rPr>
           <w:sz w:val="22"/>
+          <w:highlight w:val="yellow"/>
         </w:rPr>
         <w:t xml:space="preserve"> (</w:t>
       </w:r>
@@ -1848,6 +1888,7 @@
       <w:r>
         <w:rPr>
           <w:sz w:val="22"/>
+          <w:highlight w:val="yellow"/>
         </w:rPr>
         <w:t>Primates</w:t>
       </w:r>
@@ -1855,6 +1896,7 @@
       <w:r>
         <w:rPr>
           <w:sz w:val="22"/>
+          <w:highlight w:val="yellow"/>
         </w:rPr>
         <w:t xml:space="preserve">, </w:t>
       </w:r>
@@ -1862,6 +1904,7 @@
       <w:r>
         <w:rPr>
           <w:sz w:val="22"/>
+          <w:highlight w:val="yellow"/>
         </w:rPr>
         <w:t>Cebidae</w:t>
       </w:r>
@@ -1869,12 +1912,14 @@
       <w:r>
         <w:rPr>
           <w:sz w:val="22"/>
+          <w:highlight w:val="yellow"/>
         </w:rPr>
         <w:t xml:space="preserve">). </w:t>
       </w:r>
       <w:r>
         <w:rPr>
           <w:sz w:val="22"/>
+          <w:highlight w:val="yellow"/>
           <w:u w:val="single"/>
           <w:lang w:val="it-IT"/>
         </w:rPr>
@@ -1883,6 +1928,7 @@
       <w:r>
         <w:rPr>
           <w:sz w:val="22"/>
+          <w:highlight w:val="yellow"/>
           <w:lang w:val="it-IT"/>
         </w:rPr>
         <w:t xml:space="preserve">: </w:t>
@@ -1890,6 +1936,7 @@
       <w:r>
         <w:rPr>
           <w:sz w:val="22"/>
+          <w:highlight w:val="yellow"/>
           <w:u w:val="single"/>
           <w:lang w:val="it-IT"/>
         </w:rPr>
@@ -1898,9 +1945,34 @@
       <w:r>
         <w:rPr>
           <w:sz w:val="22"/>
+          <w:highlight w:val="yellow"/>
           <w:lang w:val="it-IT"/>
         </w:rPr>
-        <w:t xml:space="preserve"> (S.F. Ferrari &amp; H. Schneider, Eds.). SBPr/UFPA, Belém, pp. 129-140.</w:t>
+        <w:t xml:space="preserve"> (S.F. Ferrari &amp; H. Schneider, Eds.). SBPr/UFPA, Belém, pp. 129-</w:t>
+      </w:r>
+      <w:commentRangeStart w:id="3"/>
+      <w:r>
+        <w:rPr>
+          <w:sz w:val="22"/>
+          <w:highlight w:val="yellow"/>
+          <w:lang w:val="it-IT"/>
+        </w:rPr>
+        <w:t>140</w:t>
+      </w:r>
+      <w:commentRangeEnd w:id="3"/>
+      <w:r>
+        <w:rPr>
+          <w:rStyle w:val="Refdecomentrio"/>
+        </w:rPr>
+        <w:commentReference w:id="3"/>
+      </w:r>
+      <w:r>
+        <w:rPr>
+          <w:sz w:val="22"/>
+          <w:highlight w:val="yellow"/>
+          <w:lang w:val="it-IT"/>
+        </w:rPr>
+        <w:t>.</w:t>
       </w:r>
     </w:p>
     <w:p>
@@ -1914,6 +1986,7 @@
       <w:r>
         <w:rPr>
           <w:sz w:val="22"/>
+          <w:highlight w:val="lightGray"/>
           <w:lang w:val="it-IT"/>
         </w:rPr>
         <w:t xml:space="preserve">Calegaro-Marques, C. &amp; </w:t>
@@ -1921,6 +1994,7 @@
       <w:r>
         <w:rPr>
           <w:sz w:val="22"/>
+          <w:highlight w:val="lightGray"/>
           <w:lang w:val="it-IT"/>
         </w:rPr>
         <w:t>Bicca</w:t>
@@ -1928,6 +2002,7 @@
       <w:r>
         <w:rPr>
           <w:sz w:val="22"/>
+          <w:highlight w:val="lightGray"/>
           <w:lang w:val="it-IT"/>
         </w:rPr>
         <w:t>-</w:t>
@@ -1935,6 +2010,7 @@
       <w:r>
         <w:rPr>
           <w:sz w:val="22"/>
+          <w:highlight w:val="lightGray"/>
           <w:lang w:val="it-IT"/>
         </w:rPr>
         <w:t>Marques</w:t>
@@ -1942,6 +2018,7 @@
       <w:r>
         <w:rPr>
           <w:sz w:val="22"/>
+          <w:highlight w:val="lightGray"/>
           <w:lang w:val="it-IT"/>
         </w:rPr>
         <w:t xml:space="preserve">, J.C. (1996) Emigration in a black howling monkey group. </w:t>
@@ -1949,6 +2026,7 @@
       <w:r>
         <w:rPr>
           <w:sz w:val="22"/>
+          <w:highlight w:val="lightGray"/>
           <w:u w:val="single"/>
           <w:lang w:val="it-IT"/>
         </w:rPr>
@@ -1957,6 +2035,7 @@
       <w:r>
         <w:rPr>
           <w:sz w:val="22"/>
+          <w:highlight w:val="lightGray"/>
           <w:lang w:val="it-IT"/>
         </w:rPr>
         <w:t xml:space="preserve">, </w:t>
@@ -1964,6 +2043,7 @@
       <w:r>
         <w:rPr>
           <w:sz w:val="22"/>
+          <w:highlight w:val="lightGray"/>
           <w:u w:val="single"/>
           <w:lang w:val="it-IT"/>
         </w:rPr>
@@ -1972,6 +2052,7 @@
       <w:r>
         <w:rPr>
           <w:sz w:val="22"/>
+          <w:highlight w:val="lightGray"/>
           <w:lang w:val="it-IT"/>
         </w:rPr>
         <w:t xml:space="preserve"> (2): 229-237.</w:t>
@@ -1988,6 +2069,7 @@
       <w:r>
         <w:rPr>
           <w:sz w:val="22"/>
+          <w:highlight w:val="lightGray"/>
           <w:lang w:val="en-US"/>
         </w:rPr>
         <w:t>Bicca</w:t>
@@ -1995,6 +2077,7 @@
       <w:r>
         <w:rPr>
           <w:sz w:val="22"/>
+          <w:highlight w:val="lightGray"/>
           <w:lang w:val="en-US"/>
         </w:rPr>
         <w:t>-</w:t>
@@ -2002,6 +2085,7 @@
       <w:r>
         <w:rPr>
           <w:sz w:val="22"/>
+          <w:highlight w:val="lightGray"/>
           <w:lang w:val="en-US"/>
         </w:rPr>
         <w:t>Marques</w:t>
@@ -2009,6 +2093,7 @@
       <w:r>
         <w:rPr>
           <w:sz w:val="22"/>
+          <w:highlight w:val="lightGray"/>
           <w:lang w:val="en-US"/>
         </w:rPr>
         <w:t xml:space="preserve">, J.C. &amp; Calegaro-Marques, C. (1995) Locomotion of black howlers in a habitat with discontinuous canopy. </w:t>
@@ -2016,6 +2101,7 @@
       <w:r>
         <w:rPr>
           <w:sz w:val="22"/>
+          <w:highlight w:val="lightGray"/>
           <w:u w:val="single"/>
           <w:lang w:val="en-US"/>
         </w:rPr>
@@ -2025,6 +2111,7 @@
       <w:r>
         <w:rPr>
           <w:sz w:val="22"/>
+          <w:highlight w:val="lightGray"/>
           <w:u w:val="single"/>
           <w:lang w:val="en-US"/>
         </w:rPr>
@@ -2034,6 +2121,7 @@
       <w:r>
         <w:rPr>
           <w:sz w:val="22"/>
+          <w:highlight w:val="lightGray"/>
           <w:lang w:val="en-US"/>
         </w:rPr>
         <w:t xml:space="preserve">, </w:t>
@@ -2041,6 +2129,7 @@
       <w:r>
         <w:rPr>
           <w:sz w:val="22"/>
+          <w:highlight w:val="lightGray"/>
           <w:u w:val="single"/>
           <w:lang w:val="en-US"/>
         </w:rPr>
@@ -2049,6 +2138,7 @@
       <w:r>
         <w:rPr>
           <w:sz w:val="22"/>
+          <w:highlight w:val="lightGray"/>
           <w:lang w:val="en-US"/>
         </w:rPr>
         <w:t xml:space="preserve"> (1): 55-61.</w:t>
@@ -2059,20 +2149,25 @@
         <w:ind w:left="284" w:hanging="284"/>
         <w:rPr>
           <w:sz w:val="22"/>
-          <w:lang w:val="en-US"/>
-        </w:rPr>
-      </w:pPr>
-      <w:r>
-        <w:rPr>
-          <w:sz w:val="22"/>
+          <w:highlight w:val="lightGray"/>
+          <w:lang w:val="en-US"/>
+        </w:rPr>
+      </w:pPr>
+      <w:proofErr w:type="spellStart"/>
+      <w:r>
+        <w:rPr>
+          <w:sz w:val="22"/>
+          <w:highlight w:val="lightGray"/>
           <w:lang w:val="en-US"/>
         </w:rPr>
         <w:lastRenderedPageBreak/>
         <w:t>Bicca</w:t>
       </w:r>
-      <w:r>
-        <w:rPr>
-          <w:sz w:val="22"/>
+      <w:proofErr w:type="spellEnd"/>
+      <w:r>
+        <w:rPr>
+          <w:sz w:val="22"/>
+          <w:highlight w:val="lightGray"/>
           <w:lang w:val="en-US"/>
         </w:rPr>
         <w:t>-</w:t>
@@ -2080,6 +2175,7 @@
       <w:r>
         <w:rPr>
           <w:sz w:val="22"/>
+          <w:highlight w:val="lightGray"/>
           <w:lang w:val="en-US"/>
         </w:rPr>
         <w:t>Marques</w:t>
@@ -2087,33 +2183,44 @@
       <w:r>
         <w:rPr>
           <w:sz w:val="22"/>
-          <w:lang w:val="en-US"/>
-        </w:rPr>
-        <w:t xml:space="preserve">, J.C. &amp; Calegaro-Marques, C. (1994) Activity budget and diet of </w:t>
-      </w:r>
-      <w:proofErr w:type="spellStart"/>
+          <w:highlight w:val="lightGray"/>
+          <w:lang w:val="en-US"/>
+        </w:rPr>
+        <w:t xml:space="preserve">, J.C. &amp; </w:t>
+      </w:r>
+      <w:proofErr w:type="spellStart"/>
+      <w:r>
+        <w:rPr>
+          <w:sz w:val="22"/>
+          <w:highlight w:val="lightGray"/>
+          <w:lang w:val="en-US"/>
+        </w:rPr>
+        <w:t>Calegaro</w:t>
+      </w:r>
+      <w:proofErr w:type="spellEnd"/>
+      <w:r>
+        <w:rPr>
+          <w:sz w:val="22"/>
+          <w:highlight w:val="lightGray"/>
+          <w:lang w:val="en-US"/>
+        </w:rPr>
+        <w:t xml:space="preserve">-Marques, C. (1994) Activity budget and diet of </w:t>
+      </w:r>
       <w:r>
         <w:rPr>
           <w:i/>
           <w:sz w:val="22"/>
-          <w:lang w:val="en-US"/>
-        </w:rPr>
-        <w:t>Alouatta</w:t>
-      </w:r>
-      <w:proofErr w:type="spellEnd"/>
+          <w:highlight w:val="lightGray"/>
+          <w:lang w:val="en-US"/>
+        </w:rPr>
+        <w:t xml:space="preserve">Alouatta </w:t>
+      </w:r>
+      <w:proofErr w:type="spellStart"/>
       <w:r>
         <w:rPr>
           <w:i/>
           <w:sz w:val="22"/>
-          <w:lang w:val="en-US"/>
-        </w:rPr>
-        <w:t xml:space="preserve"> </w:t>
-      </w:r>
-      <w:proofErr w:type="spellStart"/>
-      <w:r>
-        <w:rPr>
-          <w:i/>
-          <w:sz w:val="22"/>
+          <w:highlight w:val="lightGray"/>
           <w:lang w:val="en-US"/>
         </w:rPr>
         <w:t>caraya</w:t>
@@ -2122,6 +2229,7 @@
       <w:r>
         <w:rPr>
           <w:sz w:val="22"/>
+          <w:highlight w:val="lightGray"/>
           <w:lang w:val="en-US"/>
         </w:rPr>
         <w:t xml:space="preserve">: An age-sex analysis. </w:t>
@@ -2129,6 +2237,7 @@
       <w:r>
         <w:rPr>
           <w:sz w:val="22"/>
+          <w:highlight w:val="lightGray"/>
           <w:u w:val="single"/>
           <w:lang w:val="en-US"/>
         </w:rPr>
@@ -2138,6 +2247,7 @@
       <w:r>
         <w:rPr>
           <w:sz w:val="22"/>
+          <w:highlight w:val="lightGray"/>
           <w:u w:val="single"/>
           <w:lang w:val="en-US"/>
         </w:rPr>
@@ -2147,6 +2257,7 @@
       <w:r>
         <w:rPr>
           <w:sz w:val="22"/>
+          <w:highlight w:val="lightGray"/>
           <w:lang w:val="en-US"/>
         </w:rPr>
         <w:t xml:space="preserve">, </w:t>
@@ -2154,6 +2265,7 @@
       <w:r>
         <w:rPr>
           <w:sz w:val="22"/>
+          <w:highlight w:val="lightGray"/>
           <w:u w:val="single"/>
           <w:lang w:val="en-US"/>
         </w:rPr>
@@ -2162,9 +2274,35 @@
       <w:r>
         <w:rPr>
           <w:sz w:val="22"/>
-          <w:lang w:val="en-US"/>
-        </w:rPr>
-        <w:t xml:space="preserve"> (4): 216-220.</w:t>
+          <w:highlight w:val="lightGray"/>
+          <w:lang w:val="en-US"/>
+        </w:rPr>
+        <w:t xml:space="preserve"> (4): 216-</w:t>
+      </w:r>
+      <w:commentRangeStart w:id="4"/>
+      <w:r>
+        <w:rPr>
+          <w:sz w:val="22"/>
+          <w:highlight w:val="lightGray"/>
+          <w:lang w:val="en-US"/>
+        </w:rPr>
+        <w:t>220</w:t>
+      </w:r>
+      <w:commentRangeEnd w:id="4"/>
+      <w:r>
+        <w:rPr>
+          <w:rStyle w:val="Refdecomentrio"/>
+          <w:highlight w:val="lightGray"/>
+        </w:rPr>
+        <w:commentReference w:id="4"/>
+      </w:r>
+      <w:r>
+        <w:rPr>
+          <w:sz w:val="22"/>
+          <w:highlight w:val="lightGray"/>
+          <w:lang w:val="en-US"/>
+        </w:rPr>
+        <w:t>.</w:t>
       </w:r>
     </w:p>
     <w:p>
@@ -2175,16 +2313,20 @@
           <w:lang w:val="en-US"/>
         </w:rPr>
       </w:pPr>
-      <w:r>
-        <w:rPr>
-          <w:sz w:val="22"/>
+      <w:proofErr w:type="spellStart"/>
+      <w:r>
+        <w:rPr>
+          <w:sz w:val="22"/>
+          <w:highlight w:val="lightGray"/>
           <w:lang w:val="en-US"/>
         </w:rPr>
         <w:t>Bicca</w:t>
       </w:r>
-      <w:r>
-        <w:rPr>
-          <w:sz w:val="22"/>
+      <w:proofErr w:type="spellEnd"/>
+      <w:r>
+        <w:rPr>
+          <w:sz w:val="22"/>
+          <w:highlight w:val="lightGray"/>
           <w:lang w:val="en-US"/>
         </w:rPr>
         <w:t>-</w:t>
@@ -2192,6 +2334,7 @@
       <w:r>
         <w:rPr>
           <w:sz w:val="22"/>
+          <w:highlight w:val="lightGray"/>
           <w:lang w:val="en-US"/>
         </w:rPr>
         <w:t>Marques</w:t>
@@ -2199,13 +2342,33 @@
       <w:r>
         <w:rPr>
           <w:sz w:val="22"/>
-          <w:lang w:val="en-US"/>
-        </w:rPr>
-        <w:t xml:space="preserve">, J.C. &amp; Calegaro-Marques, C. (1994) Exotic plant species can serve as staple food sources for wild howler populations. </w:t>
-      </w:r>
-      <w:r>
-        <w:rPr>
-          <w:sz w:val="22"/>
+          <w:highlight w:val="lightGray"/>
+          <w:lang w:val="en-US"/>
+        </w:rPr>
+        <w:t xml:space="preserve">, J.C. &amp; </w:t>
+      </w:r>
+      <w:proofErr w:type="spellStart"/>
+      <w:r>
+        <w:rPr>
+          <w:sz w:val="22"/>
+          <w:highlight w:val="lightGray"/>
+          <w:lang w:val="en-US"/>
+        </w:rPr>
+        <w:t>Calegaro</w:t>
+      </w:r>
+      <w:proofErr w:type="spellEnd"/>
+      <w:r>
+        <w:rPr>
+          <w:sz w:val="22"/>
+          <w:highlight w:val="lightGray"/>
+          <w:lang w:val="en-US"/>
+        </w:rPr>
+        <w:t xml:space="preserve">-Marques, C. (1994) Exotic plant species can serve as staple food sources for wild howler populations. </w:t>
+      </w:r>
+      <w:r>
+        <w:rPr>
+          <w:sz w:val="22"/>
+          <w:highlight w:val="lightGray"/>
           <w:u w:val="single"/>
           <w:lang w:val="en-US"/>
         </w:rPr>
@@ -2215,6 +2378,7 @@
       <w:r>
         <w:rPr>
           <w:sz w:val="22"/>
+          <w:highlight w:val="lightGray"/>
           <w:u w:val="single"/>
           <w:lang w:val="en-US"/>
         </w:rPr>
@@ -2224,6 +2388,7 @@
       <w:r>
         <w:rPr>
           <w:sz w:val="22"/>
+          <w:highlight w:val="lightGray"/>
           <w:lang w:val="en-US"/>
         </w:rPr>
         <w:t xml:space="preserve">, </w:t>
@@ -2231,6 +2396,7 @@
       <w:r>
         <w:rPr>
           <w:sz w:val="22"/>
+          <w:highlight w:val="lightGray"/>
           <w:u w:val="single"/>
           <w:lang w:val="en-US"/>
         </w:rPr>
@@ -2239,6 +2405,7 @@
       <w:r>
         <w:rPr>
           <w:sz w:val="22"/>
+          <w:highlight w:val="lightGray"/>
           <w:lang w:val="en-US"/>
         </w:rPr>
         <w:t xml:space="preserve"> (4): 209-211.</w:t>
@@ -2249,12 +2416,12 @@
         <w:ind w:left="284" w:hanging="284"/>
         <w:rPr>
           <w:sz w:val="22"/>
-          <w:lang w:val="en-US"/>
-        </w:rPr>
-      </w:pPr>
-      <w:r>
-        <w:rPr>
-          <w:sz w:val="22"/>
+        </w:rPr>
+      </w:pPr>
+      <w:r>
+        <w:rPr>
+          <w:sz w:val="22"/>
+          <w:highlight w:val="yellow"/>
           <w:lang w:val="en-US"/>
         </w:rPr>
         <w:t>Bicca</w:t>
@@ -2262,6 +2429,7 @@
       <w:r>
         <w:rPr>
           <w:sz w:val="22"/>
+          <w:highlight w:val="yellow"/>
           <w:lang w:val="en-US"/>
         </w:rPr>
         <w:t>-</w:t>
@@ -2269,6 +2437,7 @@
       <w:r>
         <w:rPr>
           <w:sz w:val="22"/>
+          <w:highlight w:val="yellow"/>
           <w:lang w:val="en-US"/>
         </w:rPr>
         <w:t>Marques</w:t>
@@ -2276,72 +2445,94 @@
       <w:r>
         <w:rPr>
           <w:sz w:val="22"/>
+          <w:highlight w:val="yellow"/>
           <w:lang w:val="en-US"/>
         </w:rPr>
         <w:t>, J.C. &amp; Calegaro-Marques, C. (1994) Feeding behavior of the black howler monkey (</w:t>
       </w:r>
-      <w:proofErr w:type="spellStart"/>
       <w:r>
         <w:rPr>
           <w:i/>
           <w:sz w:val="22"/>
-          <w:lang w:val="en-US"/>
-        </w:rPr>
-        <w:t>Alouatta</w:t>
-      </w:r>
-      <w:proofErr w:type="spellEnd"/>
+          <w:highlight w:val="yellow"/>
+          <w:lang w:val="en-US"/>
+        </w:rPr>
+        <w:t xml:space="preserve">Alouatta </w:t>
+      </w:r>
+      <w:proofErr w:type="spellStart"/>
       <w:r>
         <w:rPr>
           <w:i/>
           <w:sz w:val="22"/>
-          <w:lang w:val="en-US"/>
+          <w:highlight w:val="yellow"/>
+          <w:lang w:val="en-US"/>
+        </w:rPr>
+        <w:t>caraya</w:t>
+      </w:r>
+      <w:proofErr w:type="spellEnd"/>
+      <w:r>
+        <w:rPr>
+          <w:sz w:val="22"/>
+          <w:highlight w:val="yellow"/>
+          <w:lang w:val="en-US"/>
+        </w:rPr>
+        <w:t xml:space="preserve">) in a seminatural forest. </w:t>
+      </w:r>
+      <w:r>
+        <w:rPr>
+          <w:sz w:val="22"/>
+          <w:highlight w:val="yellow"/>
+          <w:u w:val="single"/>
+        </w:rPr>
+        <w:t xml:space="preserve">Acta </w:t>
+      </w:r>
+      <w:proofErr w:type="spellStart"/>
+      <w:r>
+        <w:rPr>
+          <w:sz w:val="22"/>
+          <w:highlight w:val="yellow"/>
+          <w:u w:val="single"/>
+        </w:rPr>
+        <w:t>Biologica</w:t>
+      </w:r>
+      <w:proofErr w:type="spellEnd"/>
+      <w:r>
+        <w:rPr>
+          <w:sz w:val="22"/>
+          <w:highlight w:val="yellow"/>
+          <w:u w:val="single"/>
         </w:rPr>
         <w:t xml:space="preserve"> </w:t>
       </w:r>
       <w:proofErr w:type="spellStart"/>
       <w:r>
         <w:rPr>
-          <w:i/>
-          <w:sz w:val="22"/>
-          <w:lang w:val="en-US"/>
-        </w:rPr>
-        <w:t>caraya</w:t>
-      </w:r>
-      <w:proofErr w:type="spellEnd"/>
-      <w:r>
-        <w:rPr>
-          <w:sz w:val="22"/>
-          <w:lang w:val="en-US"/>
-        </w:rPr>
-        <w:t xml:space="preserve">) in a seminatural forest. </w:t>
-      </w:r>
-      <w:r>
-        <w:rPr>
-          <w:sz w:val="22"/>
-          <w:u w:val="single"/>
-          <w:lang w:val="en-US"/>
-        </w:rPr>
-        <w:t>Acta Biologica Leopoldensia</w:t>
-      </w:r>
-      <w:r>
-        <w:rPr>
-          <w:sz w:val="22"/>
-          <w:lang w:val="en-US"/>
+          <w:sz w:val="22"/>
+          <w:highlight w:val="yellow"/>
+          <w:u w:val="single"/>
+        </w:rPr>
+        <w:t>Leopoldensia</w:t>
+      </w:r>
+      <w:proofErr w:type="spellEnd"/>
+      <w:r>
+        <w:rPr>
+          <w:sz w:val="22"/>
+          <w:highlight w:val="yellow"/>
         </w:rPr>
         <w:t xml:space="preserve">, </w:t>
       </w:r>
       <w:r>
         <w:rPr>
           <w:sz w:val="22"/>
-          <w:u w:val="single"/>
-          <w:lang w:val="en-US"/>
+          <w:highlight w:val="yellow"/>
+          <w:u w:val="single"/>
         </w:rPr>
         <w:t>16</w:t>
       </w:r>
       <w:r>
         <w:rPr>
           <w:sz w:val="22"/>
-          <w:lang w:val="en-US"/>
+          <w:highlight w:val="yellow"/>
         </w:rPr>
         <w:t xml:space="preserve"> (2): 69-84.</w:t>
       </w:r>
@@ -2351,40 +2542,118 @@
         <w:ind w:left="284" w:hanging="284"/>
         <w:rPr>
           <w:sz w:val="22"/>
-          <w:lang w:val="en-US"/>
-        </w:rPr>
-      </w:pPr>
-      <w:r>
-        <w:rPr>
-          <w:sz w:val="22"/>
-          <w:lang w:val="en-US"/>
+          <w:highlight w:val="yellow"/>
+          <w:lang w:val="en-US"/>
+        </w:rPr>
+      </w:pPr>
+      <w:commentRangeStart w:id="5"/>
+      <w:proofErr w:type="spellStart"/>
+      <w:r>
+        <w:rPr>
+          <w:sz w:val="22"/>
+          <w:highlight w:val="yellow"/>
         </w:rPr>
         <w:t>Bicca</w:t>
       </w:r>
-      <w:r>
-        <w:rPr>
-          <w:sz w:val="22"/>
-          <w:lang w:val="en-US"/>
+      <w:proofErr w:type="spellEnd"/>
+      <w:r>
+        <w:rPr>
+          <w:sz w:val="22"/>
+          <w:highlight w:val="yellow"/>
         </w:rPr>
         <w:t>-</w:t>
       </w:r>
       <w:r>
         <w:rPr>
           <w:sz w:val="22"/>
-          <w:lang w:val="en-US"/>
+          <w:highlight w:val="yellow"/>
         </w:rPr>
         <w:t>Marques</w:t>
       </w:r>
       <w:r>
         <w:rPr>
           <w:sz w:val="22"/>
-          <w:lang w:val="en-US"/>
-        </w:rPr>
-        <w:t xml:space="preserve">, J.C. &amp; Calegaro-Marques, C. (1994) Twins or adoption?. </w:t>
-      </w:r>
-      <w:r>
-        <w:rPr>
-          <w:sz w:val="22"/>
+          <w:highlight w:val="yellow"/>
+        </w:rPr>
+        <w:t xml:space="preserve">, J.C. &amp; </w:t>
+      </w:r>
+      <w:proofErr w:type="spellStart"/>
+      <w:r>
+        <w:rPr>
+          <w:sz w:val="22"/>
+          <w:highlight w:val="yellow"/>
+        </w:rPr>
+        <w:t>Calegaro</w:t>
+      </w:r>
+      <w:proofErr w:type="spellEnd"/>
+      <w:r>
+        <w:rPr>
+          <w:sz w:val="22"/>
+          <w:highlight w:val="yellow"/>
+        </w:rPr>
+        <w:t xml:space="preserve">-Marques, C. (1994) </w:t>
+      </w:r>
+      <w:proofErr w:type="spellStart"/>
+      <w:r>
+        <w:rPr>
+          <w:sz w:val="22"/>
+          <w:highlight w:val="yellow"/>
+        </w:rPr>
+        <w:t>Twins</w:t>
+      </w:r>
+      <w:proofErr w:type="spellEnd"/>
+      <w:r>
+        <w:rPr>
+          <w:sz w:val="22"/>
+          <w:highlight w:val="yellow"/>
+        </w:rPr>
+        <w:t xml:space="preserve"> </w:t>
+      </w:r>
+      <w:proofErr w:type="spellStart"/>
+      <w:r>
+        <w:rPr>
+          <w:sz w:val="22"/>
+          <w:highlight w:val="yellow"/>
+        </w:rPr>
+        <w:t>or</w:t>
+      </w:r>
+      <w:proofErr w:type="spellEnd"/>
+      <w:r>
+        <w:rPr>
+          <w:sz w:val="22"/>
+          <w:highlight w:val="yellow"/>
+        </w:rPr>
+        <w:t xml:space="preserve"> </w:t>
+      </w:r>
+      <w:proofErr w:type="spellStart"/>
+      <w:proofErr w:type="gramStart"/>
+      <w:r>
+        <w:rPr>
+          <w:sz w:val="22"/>
+          <w:highlight w:val="yellow"/>
+        </w:rPr>
+        <w:t>adoption</w:t>
+      </w:r>
+      <w:proofErr w:type="spellEnd"/>
+      <w:r>
+        <w:rPr>
+          <w:sz w:val="22"/>
+          <w:highlight w:val="yellow"/>
+        </w:rPr>
+        <w:t>?.</w:t>
+      </w:r>
+      <w:proofErr w:type="gramEnd"/>
+      <w:r>
+        <w:rPr>
+          <w:sz w:val="22"/>
+          <w:highlight w:val="yellow"/>
+        </w:rPr>
+        <w:t xml:space="preserve"> </w:t>
+      </w:r>
+      <w:r>
+        <w:rPr>
+          <w:sz w:val="22"/>
+          <w:highlight w:val="yellow"/>
           <w:u w:val="single"/>
           <w:lang w:val="en-US"/>
         </w:rPr>
@@ -2393,6 +2662,7 @@
       <w:r>
         <w:rPr>
           <w:sz w:val="22"/>
+          <w:highlight w:val="yellow"/>
           <w:lang w:val="en-US"/>
         </w:rPr>
         <w:t xml:space="preserve">, </w:t>
@@ -2400,6 +2670,7 @@
       <w:r>
         <w:rPr>
           <w:sz w:val="22"/>
+          <w:highlight w:val="yellow"/>
           <w:u w:val="single"/>
           <w:lang w:val="en-US"/>
         </w:rPr>
@@ -2408,9 +2679,18 @@
       <w:r>
         <w:rPr>
           <w:sz w:val="22"/>
+          <w:highlight w:val="yellow"/>
           <w:lang w:val="en-US"/>
         </w:rPr>
         <w:t xml:space="preserve"> (3): 6-7.</w:t>
+      </w:r>
+      <w:commentRangeEnd w:id="5"/>
+      <w:r>
+        <w:rPr>
+          <w:rStyle w:val="Refdecomentrio"/>
+          <w:highlight w:val="yellow"/>
+        </w:rPr>
+        <w:commentReference w:id="5"/>
       </w:r>
     </w:p>
     <w:p>
@@ -2423,6 +2703,7 @@
       <w:r>
         <w:rPr>
           <w:sz w:val="22"/>
+          <w:highlight w:val="yellow"/>
           <w:lang w:val="en-US"/>
         </w:rPr>
         <w:t>Bicca</w:t>
@@ -2430,6 +2711,7 @@
       <w:r>
         <w:rPr>
           <w:sz w:val="22"/>
+          <w:highlight w:val="yellow"/>
           <w:lang w:val="en-US"/>
         </w:rPr>
         <w:t>-</w:t>
@@ -2437,6 +2719,7 @@
       <w:r>
         <w:rPr>
           <w:sz w:val="22"/>
+          <w:highlight w:val="yellow"/>
           <w:lang w:val="en-US"/>
         </w:rPr>
         <w:t>Marques</w:t>
@@ -2444,33 +2727,26 @@
       <w:r>
         <w:rPr>
           <w:sz w:val="22"/>
+          <w:highlight w:val="yellow"/>
           <w:lang w:val="en-US"/>
         </w:rPr>
         <w:t xml:space="preserve">, J.C. &amp; Calegaro-Marques, C. (1994) A case of geophagy in the black howling monkey </w:t>
       </w:r>
-      <w:proofErr w:type="spellStart"/>
       <w:r>
         <w:rPr>
           <w:i/>
           <w:sz w:val="22"/>
-          <w:lang w:val="en-US"/>
-        </w:rPr>
-        <w:t>Alouatta</w:t>
-      </w:r>
-      <w:proofErr w:type="spellEnd"/>
+          <w:highlight w:val="yellow"/>
+          <w:lang w:val="en-US"/>
+        </w:rPr>
+        <w:t xml:space="preserve">Alouatta </w:t>
+      </w:r>
+      <w:proofErr w:type="spellStart"/>
       <w:r>
         <w:rPr>
           <w:i/>
           <w:sz w:val="22"/>
-          <w:lang w:val="en-US"/>
-        </w:rPr>
-        <w:t xml:space="preserve"> </w:t>
-      </w:r>
-      <w:proofErr w:type="spellStart"/>
-      <w:r>
-        <w:rPr>
-          <w:i/>
-          <w:sz w:val="22"/>
+          <w:highlight w:val="yellow"/>
           <w:lang w:val="en-US"/>
         </w:rPr>
         <w:t>caraya</w:t>
@@ -2479,6 +2755,7 @@
       <w:r>
         <w:rPr>
           <w:sz w:val="22"/>
+          <w:highlight w:val="yellow"/>
           <w:lang w:val="en-US"/>
         </w:rPr>
         <w:t xml:space="preserve">. </w:t>
@@ -2486,19 +2763,32 @@
       <w:r>
         <w:rPr>
           <w:sz w:val="22"/>
-          <w:u w:val="single"/>
-        </w:rPr>
-        <w:t>Neotropical Primates</w:t>
-      </w:r>
-      <w:r>
-        <w:rPr>
-          <w:sz w:val="22"/>
+          <w:highlight w:val="yellow"/>
+          <w:u w:val="single"/>
+        </w:rPr>
+        <w:t xml:space="preserve">Neotropical </w:t>
+      </w:r>
+      <w:proofErr w:type="spellStart"/>
+      <w:r>
+        <w:rPr>
+          <w:sz w:val="22"/>
+          <w:highlight w:val="yellow"/>
+          <w:u w:val="single"/>
+        </w:rPr>
+        <w:t>Primates</w:t>
+      </w:r>
+      <w:proofErr w:type="spellEnd"/>
+      <w:r>
+        <w:rPr>
+          <w:sz w:val="22"/>
+          <w:highlight w:val="yellow"/>
         </w:rPr>
         <w:t xml:space="preserve">, </w:t>
       </w:r>
       <w:r>
         <w:rPr>
           <w:sz w:val="22"/>
+          <w:highlight w:val="yellow"/>
           <w:u w:val="single"/>
         </w:rPr>
         <w:t>2</w:t>
@@ -2506,8 +2796,31 @@
       <w:r>
         <w:rPr>
           <w:sz w:val="22"/>
-        </w:rPr>
-        <w:t xml:space="preserve"> (1): 7-9.</w:t>
+          <w:highlight w:val="yellow"/>
+        </w:rPr>
+        <w:t xml:space="preserve"> (1): 7-</w:t>
+      </w:r>
+      <w:commentRangeStart w:id="6"/>
+      <w:r>
+        <w:rPr>
+          <w:sz w:val="22"/>
+          <w:highlight w:val="yellow"/>
+        </w:rPr>
+        <w:t>9</w:t>
+      </w:r>
+      <w:commentRangeEnd w:id="6"/>
+      <w:r>
+        <w:rPr>
+          <w:rStyle w:val="Refdecomentrio"/>
+        </w:rPr>
+        <w:commentReference w:id="6"/>
+      </w:r>
+      <w:r>
+        <w:rPr>
+          <w:sz w:val="22"/>
+          <w:highlight w:val="yellow"/>
+        </w:rPr>
+        <w:t>.</w:t>
       </w:r>
     </w:p>
     <w:p>
@@ -2517,6 +2830,7 @@
           <w:sz w:val="22"/>
         </w:rPr>
       </w:pPr>
+      <w:commentRangeStart w:id="7"/>
       <w:r>
         <w:rPr>
           <w:sz w:val="22"/>
@@ -2625,6 +2939,13 @@
           <w:sz w:val="22"/>
         </w:rPr>
         <w:t xml:space="preserve"> (1): 161-171.</w:t>
+      </w:r>
+      <w:commentRangeEnd w:id="7"/>
+      <w:r>
+        <w:rPr>
+          <w:rStyle w:val="Refdecomentrio"/>
+        </w:rPr>
+        <w:commentReference w:id="7"/>
       </w:r>
     </w:p>
     <w:p>
@@ -2632,36 +2953,41 @@
         <w:ind w:left="284" w:hanging="284"/>
         <w:rPr>
           <w:sz w:val="22"/>
-          <w:lang w:val="en-US"/>
-        </w:rPr>
-      </w:pPr>
-      <w:r>
-        <w:rPr>
-          <w:sz w:val="22"/>
+          <w:highlight w:val="lightGray"/>
+        </w:rPr>
+      </w:pPr>
+      <w:r>
+        <w:rPr>
+          <w:sz w:val="22"/>
+          <w:highlight w:val="lightGray"/>
         </w:rPr>
         <w:t xml:space="preserve">Calegaro-Marques, C. &amp; </w:t>
       </w:r>
       <w:r>
         <w:rPr>
           <w:sz w:val="22"/>
+          <w:highlight w:val="lightGray"/>
         </w:rPr>
         <w:t>Bicca</w:t>
       </w:r>
       <w:r>
         <w:rPr>
           <w:sz w:val="22"/>
+          <w:highlight w:val="lightGray"/>
         </w:rPr>
         <w:t>-</w:t>
       </w:r>
       <w:r>
         <w:rPr>
           <w:sz w:val="22"/>
+          <w:highlight w:val="lightGray"/>
         </w:rPr>
         <w:t>Marques</w:t>
       </w:r>
       <w:r>
         <w:rPr>
           <w:sz w:val="22"/>
+          <w:highlight w:val="lightGray"/>
         </w:rPr>
         <w:t>, J.C. (1993) Allomaternal care in the black howler monkey (</w:t>
       </w:r>
@@ -2669,44 +2995,78 @@
         <w:rPr>
           <w:i/>
           <w:sz w:val="22"/>
+          <w:highlight w:val="lightGray"/>
         </w:rPr>
         <w:t>Alouatta caraya</w:t>
       </w:r>
       <w:r>
         <w:rPr>
           <w:sz w:val="22"/>
+          <w:highlight w:val="lightGray"/>
         </w:rPr>
         <w:t xml:space="preserve">). </w:t>
       </w:r>
       <w:r>
         <w:rPr>
           <w:sz w:val="22"/>
-          <w:u w:val="single"/>
-          <w:lang w:val="en-US"/>
-        </w:rPr>
-        <w:t>Folia Primatologica</w:t>
-      </w:r>
-      <w:r>
-        <w:rPr>
-          <w:sz w:val="22"/>
-          <w:lang w:val="en-US"/>
+          <w:highlight w:val="lightGray"/>
+          <w:u w:val="single"/>
+        </w:rPr>
+        <w:t xml:space="preserve">Folia </w:t>
+      </w:r>
+      <w:proofErr w:type="spellStart"/>
+      <w:r>
+        <w:rPr>
+          <w:sz w:val="22"/>
+          <w:highlight w:val="lightGray"/>
+          <w:u w:val="single"/>
+        </w:rPr>
+        <w:t>Primatologica</w:t>
+      </w:r>
+      <w:proofErr w:type="spellEnd"/>
+      <w:r>
+        <w:rPr>
+          <w:sz w:val="22"/>
+          <w:highlight w:val="lightGray"/>
         </w:rPr>
         <w:t xml:space="preserve">, </w:t>
       </w:r>
       <w:r>
         <w:rPr>
           <w:sz w:val="22"/>
-          <w:u w:val="single"/>
-          <w:lang w:val="en-US"/>
+          <w:highlight w:val="lightGray"/>
+          <w:u w:val="single"/>
         </w:rPr>
         <w:t>61</w:t>
       </w:r>
       <w:r>
         <w:rPr>
           <w:sz w:val="22"/>
-          <w:lang w:val="en-US"/>
-        </w:rPr>
-        <w:t xml:space="preserve"> (2): 104-109.</w:t>
+          <w:highlight w:val="lightGray"/>
+        </w:rPr>
+        <w:t xml:space="preserve"> (2): 104-</w:t>
+      </w:r>
+      <w:commentRangeStart w:id="8"/>
+      <w:r>
+        <w:rPr>
+          <w:sz w:val="22"/>
+          <w:highlight w:val="lightGray"/>
+        </w:rPr>
+        <w:t>109</w:t>
+      </w:r>
+      <w:commentRangeEnd w:id="8"/>
+      <w:r>
+        <w:rPr>
+          <w:rStyle w:val="Refdecomentrio"/>
+        </w:rPr>
+        <w:commentReference w:id="8"/>
+      </w:r>
+      <w:r>
+        <w:rPr>
+          <w:sz w:val="22"/>
+          <w:highlight w:val="lightGray"/>
+        </w:rPr>
+        <w:t>.</w:t>
       </w:r>
     </w:p>
     <w:p>
@@ -2716,40 +3076,154 @@
           <w:sz w:val="22"/>
         </w:rPr>
       </w:pPr>
-      <w:r>
-        <w:rPr>
-          <w:sz w:val="22"/>
-          <w:lang w:val="en-US"/>
+      <w:proofErr w:type="spellStart"/>
+      <w:r>
+        <w:rPr>
+          <w:sz w:val="22"/>
+          <w:highlight w:val="lightGray"/>
         </w:rPr>
         <w:t>Bicca</w:t>
       </w:r>
-      <w:r>
-        <w:rPr>
-          <w:sz w:val="22"/>
-          <w:lang w:val="en-US"/>
+      <w:proofErr w:type="spellEnd"/>
+      <w:r>
+        <w:rPr>
+          <w:sz w:val="22"/>
+          <w:highlight w:val="lightGray"/>
         </w:rPr>
         <w:t>-</w:t>
       </w:r>
       <w:r>
         <w:rPr>
           <w:sz w:val="22"/>
-          <w:lang w:val="en-US"/>
+          <w:highlight w:val="lightGray"/>
         </w:rPr>
         <w:t>Marques</w:t>
       </w:r>
       <w:r>
         <w:rPr>
           <w:sz w:val="22"/>
-          <w:lang w:val="en-US"/>
-        </w:rPr>
-        <w:t xml:space="preserve">, J.C. &amp; Calegaro-Marques, C. (1993) Feeding postures in the black howler monkey, </w:t>
+          <w:highlight w:val="lightGray"/>
+        </w:rPr>
+        <w:t xml:space="preserve">, J.C. &amp; </w:t>
+      </w:r>
+      <w:proofErr w:type="spellStart"/>
+      <w:r>
+        <w:rPr>
+          <w:sz w:val="22"/>
+          <w:highlight w:val="lightGray"/>
+        </w:rPr>
+        <w:t>Calegaro</w:t>
+      </w:r>
+      <w:proofErr w:type="spellEnd"/>
+      <w:r>
+        <w:rPr>
+          <w:sz w:val="22"/>
+          <w:highlight w:val="lightGray"/>
+        </w:rPr>
+        <w:t xml:space="preserve">-Marques, C. (1993) </w:t>
+      </w:r>
+      <w:proofErr w:type="spellStart"/>
+      <w:r>
+        <w:rPr>
+          <w:sz w:val="22"/>
+          <w:highlight w:val="lightGray"/>
+        </w:rPr>
+        <w:t>Feeding</w:t>
+      </w:r>
+      <w:proofErr w:type="spellEnd"/>
+      <w:r>
+        <w:rPr>
+          <w:sz w:val="22"/>
+          <w:highlight w:val="lightGray"/>
+        </w:rPr>
+        <w:t xml:space="preserve"> </w:t>
+      </w:r>
+      <w:proofErr w:type="spellStart"/>
+      <w:r>
+        <w:rPr>
+          <w:sz w:val="22"/>
+          <w:highlight w:val="lightGray"/>
+        </w:rPr>
+        <w:t>postures</w:t>
+      </w:r>
+      <w:proofErr w:type="spellEnd"/>
+      <w:r>
+        <w:rPr>
+          <w:sz w:val="22"/>
+          <w:highlight w:val="lightGray"/>
+        </w:rPr>
+        <w:t xml:space="preserve"> in </w:t>
+      </w:r>
+      <w:proofErr w:type="spellStart"/>
+      <w:r>
+        <w:rPr>
+          <w:sz w:val="22"/>
+          <w:highlight w:val="lightGray"/>
+        </w:rPr>
+        <w:t>the</w:t>
+      </w:r>
+      <w:proofErr w:type="spellEnd"/>
+      <w:r>
+        <w:rPr>
+          <w:sz w:val="22"/>
+          <w:highlight w:val="lightGray"/>
+        </w:rPr>
+        <w:t xml:space="preserve"> </w:t>
+      </w:r>
+      <w:proofErr w:type="spellStart"/>
+      <w:r>
+        <w:rPr>
+          <w:sz w:val="22"/>
+          <w:highlight w:val="lightGray"/>
+        </w:rPr>
+        <w:t>black</w:t>
+      </w:r>
+      <w:proofErr w:type="spellEnd"/>
+      <w:r>
+        <w:rPr>
+          <w:sz w:val="22"/>
+          <w:highlight w:val="lightGray"/>
+        </w:rPr>
+        <w:t xml:space="preserve"> </w:t>
+      </w:r>
+      <w:proofErr w:type="spellStart"/>
+      <w:r>
+        <w:rPr>
+          <w:sz w:val="22"/>
+          <w:highlight w:val="lightGray"/>
+        </w:rPr>
+        <w:t>howler</w:t>
+      </w:r>
+      <w:proofErr w:type="spellEnd"/>
+      <w:r>
+        <w:rPr>
+          <w:sz w:val="22"/>
+          <w:highlight w:val="lightGray"/>
+        </w:rPr>
+        <w:t xml:space="preserve"> </w:t>
+      </w:r>
+      <w:proofErr w:type="spellStart"/>
+      <w:r>
+        <w:rPr>
+          <w:sz w:val="22"/>
+          <w:highlight w:val="lightGray"/>
+        </w:rPr>
+        <w:t>monkey</w:t>
+      </w:r>
+      <w:proofErr w:type="spellEnd"/>
+      <w:r>
+        <w:rPr>
+          <w:sz w:val="22"/>
+          <w:highlight w:val="lightGray"/>
+        </w:rPr>
+        <w:t xml:space="preserve">, </w:t>
       </w:r>
       <w:proofErr w:type="spellStart"/>
       <w:r>
         <w:rPr>
           <w:i/>
           <w:sz w:val="22"/>
-          <w:lang w:val="en-US"/>
+          <w:highlight w:val="lightGray"/>
         </w:rPr>
         <w:t>Alouatta</w:t>
       </w:r>
@@ -2758,7 +3232,7 @@
         <w:rPr>
           <w:i/>
           <w:sz w:val="22"/>
-          <w:lang w:val="en-US"/>
+          <w:highlight w:val="lightGray"/>
         </w:rPr>
         <w:t xml:space="preserve"> </w:t>
       </w:r>
@@ -2767,7 +3241,7 @@
         <w:rPr>
           <w:i/>
           <w:sz w:val="22"/>
-          <w:lang w:val="en-US"/>
+          <w:highlight w:val="lightGray"/>
         </w:rPr>
         <w:t>caraya</w:t>
       </w:r>
@@ -2775,13 +3249,14 @@
       <w:r>
         <w:rPr>
           <w:sz w:val="22"/>
-          <w:lang w:val="en-US"/>
+          <w:highlight w:val="lightGray"/>
         </w:rPr>
         <w:t xml:space="preserve">. </w:t>
       </w:r>
       <w:r>
         <w:rPr>
           <w:sz w:val="22"/>
+          <w:highlight w:val="lightGray"/>
           <w:u w:val="single"/>
         </w:rPr>
         <w:t xml:space="preserve">Folia </w:t>
@@ -2790,6 +3265,7 @@
       <w:r>
         <w:rPr>
           <w:sz w:val="22"/>
+          <w:highlight w:val="lightGray"/>
           <w:u w:val="single"/>
         </w:rPr>
         <w:t>Primatologica</w:t>
@@ -2798,12 +3274,14 @@
       <w:r>
         <w:rPr>
           <w:sz w:val="22"/>
+          <w:highlight w:val="lightGray"/>
         </w:rPr>
         <w:t xml:space="preserve">, </w:t>
       </w:r>
       <w:r>
         <w:rPr>
           <w:sz w:val="22"/>
+          <w:highlight w:val="lightGray"/>
           <w:u w:val="single"/>
         </w:rPr>
         <w:t>60</w:t>
@@ -2811,8 +3289,31 @@
       <w:r>
         <w:rPr>
           <w:sz w:val="22"/>
-        </w:rPr>
-        <w:t xml:space="preserve"> (3): 169-172.</w:t>
+          <w:highlight w:val="lightGray"/>
+        </w:rPr>
+        <w:t xml:space="preserve"> (3): 169-</w:t>
+      </w:r>
+      <w:commentRangeStart w:id="9"/>
+      <w:r>
+        <w:rPr>
+          <w:sz w:val="22"/>
+          <w:highlight w:val="lightGray"/>
+        </w:rPr>
+        <w:t>172</w:t>
+      </w:r>
+      <w:commentRangeEnd w:id="9"/>
+      <w:r>
+        <w:rPr>
+          <w:rStyle w:val="Refdecomentrio"/>
+        </w:rPr>
+        <w:commentReference w:id="9"/>
+      </w:r>
+      <w:r>
+        <w:rPr>
+          <w:sz w:val="22"/>
+          <w:highlight w:val="lightGray"/>
+        </w:rPr>
+        <w:t>.</w:t>
       </w:r>
     </w:p>
     <w:p>
@@ -2825,24 +3326,28 @@
       <w:r>
         <w:rPr>
           <w:sz w:val="22"/>
+          <w:highlight w:val="yellow"/>
         </w:rPr>
         <w:t>Bicca</w:t>
       </w:r>
       <w:r>
         <w:rPr>
           <w:sz w:val="22"/>
+          <w:highlight w:val="yellow"/>
         </w:rPr>
         <w:t>-</w:t>
       </w:r>
       <w:r>
         <w:rPr>
           <w:sz w:val="22"/>
+          <w:highlight w:val="yellow"/>
         </w:rPr>
         <w:t>Marques</w:t>
       </w:r>
       <w:r>
         <w:rPr>
           <w:sz w:val="22"/>
+          <w:highlight w:val="yellow"/>
         </w:rPr>
         <w:t xml:space="preserve">, J.C. (1993) Padrão de atividades diárias do bugio-preto </w:t>
       </w:r>
@@ -2851,6 +3356,7 @@
         <w:rPr>
           <w:i/>
           <w:sz w:val="22"/>
+          <w:highlight w:val="yellow"/>
         </w:rPr>
         <w:t>Alouatta</w:t>
       </w:r>
@@ -2859,6 +3365,7 @@
         <w:rPr>
           <w:i/>
           <w:sz w:val="22"/>
+          <w:highlight w:val="yellow"/>
         </w:rPr>
         <w:t xml:space="preserve"> </w:t>
       </w:r>
@@ -2867,6 +3374,7 @@
         <w:rPr>
           <w:i/>
           <w:sz w:val="22"/>
+          <w:highlight w:val="yellow"/>
         </w:rPr>
         <w:t>caraya</w:t>
       </w:r>
@@ -2874,6 +3382,7 @@
       <w:r>
         <w:rPr>
           <w:sz w:val="22"/>
+          <w:highlight w:val="yellow"/>
         </w:rPr>
         <w:t xml:space="preserve"> (</w:t>
       </w:r>
@@ -2881,6 +3390,7 @@
       <w:r>
         <w:rPr>
           <w:sz w:val="22"/>
+          <w:highlight w:val="yellow"/>
         </w:rPr>
         <w:t>Primates</w:t>
       </w:r>
@@ -2888,6 +3398,7 @@
       <w:r>
         <w:rPr>
           <w:sz w:val="22"/>
+          <w:highlight w:val="yellow"/>
         </w:rPr>
         <w:t xml:space="preserve">, </w:t>
       </w:r>
@@ -2895,6 +3406,7 @@
       <w:r>
         <w:rPr>
           <w:sz w:val="22"/>
+          <w:highlight w:val="yellow"/>
         </w:rPr>
         <w:t>Cebidae</w:t>
       </w:r>
@@ -2902,12 +3414,14 @@
       <w:r>
         <w:rPr>
           <w:sz w:val="22"/>
+          <w:highlight w:val="yellow"/>
         </w:rPr>
         <w:t xml:space="preserve">): Uma análise temporal e bioenergética. </w:t>
       </w:r>
       <w:r>
         <w:rPr>
           <w:sz w:val="22"/>
+          <w:highlight w:val="yellow"/>
           <w:u w:val="single"/>
         </w:rPr>
         <w:t>In</w:t>
@@ -2915,12 +3429,14 @@
       <w:r>
         <w:rPr>
           <w:sz w:val="22"/>
+          <w:highlight w:val="yellow"/>
         </w:rPr>
         <w:t xml:space="preserve">: </w:t>
       </w:r>
       <w:r>
         <w:rPr>
           <w:sz w:val="22"/>
+          <w:highlight w:val="yellow"/>
           <w:u w:val="single"/>
         </w:rPr>
         <w:t>A Primatologia no Brasil - 4</w:t>
@@ -2928,8 +3444,32 @@
       <w:r>
         <w:rPr>
           <w:sz w:val="22"/>
-        </w:rPr>
-        <w:t xml:space="preserve"> (M.E. Yamamoto &amp; M.B.C. Sousa, Eds.). Editora Universitária - UFRN, Natal, pp. 35-49.</w:t>
+          <w:highlight w:val="yellow"/>
+        </w:rPr>
+        <w:t xml:space="preserve"> (M.E. Yamamoto &amp; M.B.C. Sousa, Eds.). Editora Universitária - UFRN, Natal, pp. 35-</w:t>
+      </w:r>
+      <w:commentRangeStart w:id="10"/>
+      <w:r>
+        <w:rPr>
+          <w:sz w:val="22"/>
+          <w:highlight w:val="yellow"/>
+        </w:rPr>
+        <w:t>49</w:t>
+      </w:r>
+      <w:commentRangeEnd w:id="10"/>
+      <w:r>
+        <w:rPr>
+          <w:rStyle w:val="Refdecomentrio"/>
+          <w:highlight w:val="yellow"/>
+        </w:rPr>
+        <w:commentReference w:id="10"/>
+      </w:r>
+      <w:r>
+        <w:rPr>
+          <w:sz w:val="22"/>
+          <w:highlight w:val="yellow"/>
+        </w:rPr>
+        <w:t>.</w:t>
       </w:r>
     </w:p>
     <w:p>
@@ -2943,30 +3483,35 @@
       <w:r>
         <w:rPr>
           <w:sz w:val="22"/>
+          <w:highlight w:val="yellow"/>
         </w:rPr>
         <w:t xml:space="preserve">Calegaro-Marques, C. &amp; </w:t>
       </w:r>
       <w:r>
         <w:rPr>
           <w:sz w:val="22"/>
+          <w:highlight w:val="yellow"/>
         </w:rPr>
         <w:t>Bicca</w:t>
       </w:r>
       <w:r>
         <w:rPr>
           <w:sz w:val="22"/>
+          <w:highlight w:val="yellow"/>
         </w:rPr>
         <w:t>-</w:t>
       </w:r>
       <w:r>
         <w:rPr>
           <w:sz w:val="22"/>
+          <w:highlight w:val="yellow"/>
         </w:rPr>
         <w:t>Marques</w:t>
       </w:r>
       <w:r>
         <w:rPr>
           <w:sz w:val="22"/>
+          <w:highlight w:val="yellow"/>
         </w:rPr>
         <w:t xml:space="preserve">, J.C. (1993) Reprodução de </w:t>
       </w:r>
@@ -2975,6 +3520,7 @@
         <w:rPr>
           <w:i/>
           <w:sz w:val="22"/>
+          <w:highlight w:val="yellow"/>
         </w:rPr>
         <w:t>Alouatta</w:t>
       </w:r>
@@ -2983,6 +3529,7 @@
         <w:rPr>
           <w:i/>
           <w:sz w:val="22"/>
+          <w:highlight w:val="yellow"/>
         </w:rPr>
         <w:t xml:space="preserve"> </w:t>
       </w:r>
@@ -2991,6 +3538,7 @@
         <w:rPr>
           <w:i/>
           <w:sz w:val="22"/>
+          <w:highlight w:val="yellow"/>
         </w:rPr>
         <w:t>caraya</w:t>
       </w:r>
@@ -2998,6 +3546,7 @@
       <w:r>
         <w:rPr>
           <w:sz w:val="22"/>
+          <w:highlight w:val="yellow"/>
         </w:rPr>
         <w:t xml:space="preserve"> Humboldt, 1812 (</w:t>
       </w:r>
@@ -3005,6 +3554,7 @@
       <w:r>
         <w:rPr>
           <w:sz w:val="22"/>
+          <w:highlight w:val="yellow"/>
         </w:rPr>
         <w:t>Primates</w:t>
       </w:r>
@@ -3012,6 +3562,7 @@
       <w:r>
         <w:rPr>
           <w:sz w:val="22"/>
+          <w:highlight w:val="yellow"/>
         </w:rPr>
         <w:t xml:space="preserve">, </w:t>
       </w:r>
@@ -3019,6 +3570,7 @@
       <w:r>
         <w:rPr>
           <w:sz w:val="22"/>
+          <w:highlight w:val="yellow"/>
         </w:rPr>
         <w:t>Cebidae</w:t>
       </w:r>
@@ -3026,12 +3578,14 @@
       <w:r>
         <w:rPr>
           <w:sz w:val="22"/>
+          <w:highlight w:val="yellow"/>
         </w:rPr>
         <w:t xml:space="preserve">). </w:t>
       </w:r>
       <w:r>
         <w:rPr>
           <w:sz w:val="22"/>
+          <w:highlight w:val="yellow"/>
           <w:u w:val="single"/>
         </w:rPr>
         <w:t>In</w:t>
@@ -3039,12 +3593,14 @@
       <w:r>
         <w:rPr>
           <w:sz w:val="22"/>
+          <w:highlight w:val="yellow"/>
         </w:rPr>
         <w:t xml:space="preserve">: </w:t>
       </w:r>
       <w:r>
         <w:rPr>
           <w:sz w:val="22"/>
+          <w:highlight w:val="yellow"/>
           <w:u w:val="single"/>
         </w:rPr>
         <w:t>A Primatologia do Brasil – 4</w:t>
@@ -3052,6 +3608,7 @@
       <w:r>
         <w:rPr>
           <w:sz w:val="22"/>
+          <w:highlight w:val="yellow"/>
         </w:rPr>
         <w:t xml:space="preserve"> (M.E. Yamamoto &amp; M.B.C. Sousa, Eds.).  </w:t>
       </w:r>
@@ -3059,6 +3616,7 @@
       <w:r>
         <w:rPr>
           <w:sz w:val="22"/>
+          <w:highlight w:val="yellow"/>
           <w:lang w:val="en-US"/>
         </w:rPr>
         <w:t>Editora</w:t>
@@ -3067,6 +3625,7 @@
       <w:r>
         <w:rPr>
           <w:sz w:val="22"/>
+          <w:highlight w:val="yellow"/>
           <w:lang w:val="en-US"/>
         </w:rPr>
         <w:t xml:space="preserve"> </w:t>
@@ -3075,6 +3634,7 @@
       <w:r>
         <w:rPr>
           <w:sz w:val="22"/>
+          <w:highlight w:val="yellow"/>
           <w:lang w:val="en-US"/>
         </w:rPr>
         <w:t>Universitária</w:t>
@@ -3083,9 +3643,34 @@
       <w:r>
         <w:rPr>
           <w:sz w:val="22"/>
-          <w:lang w:val="en-US"/>
-        </w:rPr>
-        <w:t xml:space="preserve"> - UFRN, Natal, pp. 51-66.</w:t>
+          <w:highlight w:val="yellow"/>
+          <w:lang w:val="en-US"/>
+        </w:rPr>
+        <w:t xml:space="preserve"> - UFRN, Natal, pp. 51-</w:t>
+      </w:r>
+      <w:commentRangeStart w:id="11"/>
+      <w:r>
+        <w:rPr>
+          <w:sz w:val="22"/>
+          <w:highlight w:val="yellow"/>
+          <w:lang w:val="en-US"/>
+        </w:rPr>
+        <w:t>66</w:t>
+      </w:r>
+      <w:commentRangeEnd w:id="11"/>
+      <w:r>
+        <w:rPr>
+          <w:rStyle w:val="Refdecomentrio"/>
+        </w:rPr>
+        <w:commentReference w:id="11"/>
+      </w:r>
+      <w:r>
+        <w:rPr>
+          <w:sz w:val="22"/>
+          <w:highlight w:val="yellow"/>
+          <w:lang w:val="en-US"/>
+        </w:rPr>
+        <w:t>.</w:t>
       </w:r>
     </w:p>
     <w:p>
@@ -3099,6 +3684,7 @@
       <w:r>
         <w:rPr>
           <w:sz w:val="22"/>
+          <w:highlight w:val="lightGray"/>
           <w:lang w:val="en-US"/>
         </w:rPr>
         <w:t>Bicca</w:t>
@@ -3106,6 +3692,7 @@
       <w:r>
         <w:rPr>
           <w:sz w:val="22"/>
+          <w:highlight w:val="lightGray"/>
           <w:lang w:val="en-US"/>
         </w:rPr>
         <w:t>-</w:t>
@@ -3113,6 +3700,7 @@
       <w:r>
         <w:rPr>
           <w:sz w:val="22"/>
+          <w:highlight w:val="lightGray"/>
           <w:lang w:val="en-US"/>
         </w:rPr>
         <w:t>Marques</w:t>
@@ -3120,33 +3708,26 @@
       <w:r>
         <w:rPr>
           <w:sz w:val="22"/>
+          <w:highlight w:val="lightGray"/>
           <w:lang w:val="en-US"/>
         </w:rPr>
         <w:t>, J.C. (1992) Drinking behavior in the black howler monkey (</w:t>
       </w:r>
-      <w:proofErr w:type="spellStart"/>
       <w:r>
         <w:rPr>
           <w:i/>
           <w:sz w:val="22"/>
-          <w:lang w:val="en-US"/>
-        </w:rPr>
-        <w:t>Alouatta</w:t>
-      </w:r>
-      <w:proofErr w:type="spellEnd"/>
+          <w:highlight w:val="lightGray"/>
+          <w:lang w:val="en-US"/>
+        </w:rPr>
+        <w:t xml:space="preserve">Alouatta </w:t>
+      </w:r>
+      <w:proofErr w:type="spellStart"/>
       <w:r>
         <w:rPr>
           <w:i/>
           <w:sz w:val="22"/>
-          <w:lang w:val="en-US"/>
-        </w:rPr>
-        <w:t xml:space="preserve"> </w:t>
-      </w:r>
-      <w:proofErr w:type="spellStart"/>
-      <w:r>
-        <w:rPr>
-          <w:i/>
-          <w:sz w:val="22"/>
+          <w:highlight w:val="lightGray"/>
           <w:lang w:val="en-US"/>
         </w:rPr>
         <w:t>caraya</w:t>
@@ -3155,6 +3736,7 @@
       <w:r>
         <w:rPr>
           <w:sz w:val="22"/>
+          <w:highlight w:val="lightGray"/>
           <w:lang w:val="en-US"/>
         </w:rPr>
         <w:t xml:space="preserve">). </w:t>
@@ -3162,6 +3744,7 @@
       <w:r>
         <w:rPr>
           <w:sz w:val="22"/>
+          <w:highlight w:val="lightGray"/>
           <w:u w:val="single"/>
           <w:lang w:val="en-US"/>
         </w:rPr>
@@ -3171,6 +3754,7 @@
       <w:r>
         <w:rPr>
           <w:sz w:val="22"/>
+          <w:highlight w:val="lightGray"/>
           <w:u w:val="single"/>
           <w:lang w:val="en-US"/>
         </w:rPr>
@@ -3180,6 +3764,7 @@
       <w:r>
         <w:rPr>
           <w:sz w:val="22"/>
+          <w:highlight w:val="lightGray"/>
           <w:lang w:val="en-US"/>
         </w:rPr>
         <w:t xml:space="preserve">, </w:t>
@@ -3187,6 +3772,7 @@
       <w:r>
         <w:rPr>
           <w:sz w:val="22"/>
+          <w:highlight w:val="lightGray"/>
           <w:u w:val="single"/>
           <w:lang w:val="en-US"/>
         </w:rPr>
@@ -3195,9 +3781,34 @@
       <w:r>
         <w:rPr>
           <w:sz w:val="22"/>
-          <w:lang w:val="en-US"/>
-        </w:rPr>
-        <w:t xml:space="preserve"> (2): 107-111.</w:t>
+          <w:highlight w:val="lightGray"/>
+          <w:lang w:val="en-US"/>
+        </w:rPr>
+        <w:t xml:space="preserve"> (2): 107-</w:t>
+      </w:r>
+      <w:commentRangeStart w:id="12"/>
+      <w:r>
+        <w:rPr>
+          <w:sz w:val="22"/>
+          <w:highlight w:val="lightGray"/>
+          <w:lang w:val="en-US"/>
+        </w:rPr>
+        <w:t>111</w:t>
+      </w:r>
+      <w:commentRangeEnd w:id="12"/>
+      <w:r>
+        <w:rPr>
+          <w:rStyle w:val="Refdecomentrio"/>
+        </w:rPr>
+        <w:commentReference w:id="12"/>
+      </w:r>
+      <w:r>
+        <w:rPr>
+          <w:sz w:val="22"/>
+          <w:highlight w:val="lightGray"/>
+          <w:lang w:val="en-US"/>
+        </w:rPr>
+        <w:t>.</w:t>
       </w:r>
     </w:p>
     <w:p>
@@ -3211,6 +3822,7 @@
       <w:r>
         <w:rPr>
           <w:sz w:val="22"/>
+          <w:highlight w:val="lightGray"/>
           <w:lang w:val="en-US"/>
         </w:rPr>
         <w:t>Bicca</w:t>
@@ -3218,6 +3830,7 @@
       <w:r>
         <w:rPr>
           <w:sz w:val="22"/>
+          <w:highlight w:val="lightGray"/>
           <w:lang w:val="en-US"/>
         </w:rPr>
         <w:t>-</w:t>
@@ -3225,6 +3838,7 @@
       <w:r>
         <w:rPr>
           <w:sz w:val="22"/>
+          <w:highlight w:val="lightGray"/>
           <w:lang w:val="en-US"/>
         </w:rPr>
         <w:t>Marques</w:t>
@@ -3232,33 +3846,26 @@
       <w:r>
         <w:rPr>
           <w:sz w:val="22"/>
+          <w:highlight w:val="lightGray"/>
           <w:lang w:val="en-US"/>
         </w:rPr>
         <w:t xml:space="preserve">, J.C. (1990) A new southern limit for the distribution of </w:t>
       </w:r>
-      <w:proofErr w:type="spellStart"/>
       <w:r>
         <w:rPr>
           <w:i/>
           <w:sz w:val="22"/>
-          <w:lang w:val="en-US"/>
-        </w:rPr>
-        <w:t>Alouatta</w:t>
-      </w:r>
-      <w:proofErr w:type="spellEnd"/>
+          <w:highlight w:val="lightGray"/>
+          <w:lang w:val="en-US"/>
+        </w:rPr>
+        <w:t xml:space="preserve">Alouatta </w:t>
+      </w:r>
+      <w:proofErr w:type="spellStart"/>
       <w:r>
         <w:rPr>
           <w:i/>
           <w:sz w:val="22"/>
-          <w:lang w:val="en-US"/>
-        </w:rPr>
-        <w:t xml:space="preserve"> </w:t>
-      </w:r>
-      <w:proofErr w:type="spellStart"/>
-      <w:r>
-        <w:rPr>
-          <w:i/>
-          <w:sz w:val="22"/>
+          <w:highlight w:val="lightGray"/>
           <w:lang w:val="en-US"/>
         </w:rPr>
         <w:t>caraya</w:t>
@@ -3267,6 +3874,7 @@
       <w:r>
         <w:rPr>
           <w:sz w:val="22"/>
+          <w:highlight w:val="lightGray"/>
           <w:lang w:val="en-US"/>
         </w:rPr>
         <w:t xml:space="preserve"> in Rio Grande do Sul State, Brasil. </w:t>
@@ -3274,6 +3882,7 @@
       <w:r>
         <w:rPr>
           <w:sz w:val="22"/>
+          <w:highlight w:val="lightGray"/>
           <w:u w:val="single"/>
           <w:lang w:val="en-US"/>
         </w:rPr>
@@ -3282,6 +3891,7 @@
       <w:r>
         <w:rPr>
           <w:sz w:val="22"/>
+          <w:highlight w:val="lightGray"/>
           <w:lang w:val="en-US"/>
         </w:rPr>
         <w:t xml:space="preserve">, </w:t>
@@ -3289,6 +3899,7 @@
       <w:r>
         <w:rPr>
           <w:sz w:val="22"/>
+          <w:highlight w:val="lightGray"/>
           <w:u w:val="single"/>
           <w:lang w:val="en-US"/>
         </w:rPr>
@@ -3297,6 +3908,7 @@
       <w:r>
         <w:rPr>
           <w:sz w:val="22"/>
+          <w:highlight w:val="lightGray"/>
           <w:lang w:val="en-US"/>
         </w:rPr>
         <w:t xml:space="preserve"> (3): 449-451.</w:t>
@@ -3312,8 +3924,469 @@
 </w:document>
 </file>
 
+<file path=word/comments.xml><?xml version="1.0" encoding="utf-8"?>
+<w:comments xmlns:wpc="http://schemas.microsoft.com/office/word/2010/wordprocessingCanvas" xmlns:cx="http://schemas.microsoft.com/office/drawing/2014/chartex" xmlns:cx1="http://schemas.microsoft.com/office/drawing/2015/9/8/chartex" xmlns:cx2="http://schemas.microsoft.com/office/drawing/2015/10/21/chartex" xmlns:cx3="http://schemas.microsoft.com/office/drawing/2016/5/9/chartex" xmlns:cx4="http://schemas.microsoft.com/office/drawing/2016/5/10/chartex" xmlns:cx5="http://schemas.microsoft.com/office/drawing/2016/5/11/chartex" xmlns:cx6="http://schemas.microsoft.com/office/drawing/2016/5/12/chartex" xmlns:cx7="http://schemas.microsoft.com/office/drawing/2016/5/13/chartex" xmlns:cx8="http://schemas.microsoft.com/office/drawing/2016/5/14/chartex" xmlns:mc="http://schemas.openxmlformats.org/markup-compatibility/2006" xmlns:aink="http://schemas.microsoft.com/office/drawing/2016/ink" xmlns:am3d="http://schemas.microsoft.com/office/drawing/2017/model3d" xmlns:o="urn:schemas-microsoft-com:office:office" xmlns:oel="http://schemas.microsoft.com/office/2019/extlst" xmlns:r="http://schemas.openxmlformats.org/officeDocument/2006/relationships" xmlns:m="http://schemas.openxmlformats.org/officeDocument/2006/math" xmlns:v="urn:schemas-microsoft-com:vml" xmlns:wp14="http://schemas.microsoft.com/office/word/2010/wordprocessingDrawing" xmlns:wp="http://schemas.openxmlformats.org/drawingml/2006/wordprocessingDrawing" xmlns:w10="urn:schemas-microsoft-com:office:word" xmlns:w="http://schemas.openxmlformats.org/wordprocessingml/2006/main" xmlns:w14="http://schemas.microsoft.com/office/word/2010/wordml" xmlns:w15="http://schemas.microsoft.com/office/word/2012/wordml" xmlns:w16cex="http://schemas.microsoft.com/office/word/2018/wordml/cex" xmlns:w16cid="http://schemas.microsoft.com/office/word/2016/wordml/cid" xmlns:w16="http://schemas.microsoft.com/office/word/2018/wordml" xmlns:w16sdtdh="http://schemas.microsoft.com/office/word/2020/wordml/sdtdatahash" xmlns:w16se="http://schemas.microsoft.com/office/word/2015/wordml/symex" xmlns:wpg="http://schemas.microsoft.com/office/word/2010/wordprocessingGroup" xmlns:wpi="http://schemas.microsoft.com/office/word/2010/wordprocessingInk" xmlns:wne="http://schemas.microsoft.com/office/word/2006/wordml" xmlns:wps="http://schemas.microsoft.com/office/word/2010/wordprocessingShape" mc:Ignorable="w14 w15 w16se w16cid w16 w16cex w16sdtdh wp14">
+  <w:comment w:id="0" w:author="André Luís Luza" w:date="2022-09-01T18:56:00Z" w:initials="ALL">
+    <w:p>
+      <w:pPr>
+        <w:pStyle w:val="Textodecomentrio"/>
+      </w:pPr>
+      <w:r>
+        <w:rPr>
+          <w:rStyle w:val="Refdecomentrio"/>
+        </w:rPr>
+        <w:annotationRef/>
+      </w:r>
+      <w:r>
+        <w:t xml:space="preserve">No </w:t>
+      </w:r>
+      <w:proofErr w:type="spellStart"/>
+      <w:r>
+        <w:t>geographical</w:t>
+      </w:r>
+      <w:proofErr w:type="spellEnd"/>
+      <w:r>
+        <w:t xml:space="preserve"> data</w:t>
+      </w:r>
+    </w:p>
+    <w:p>
+      <w:pPr>
+        <w:pStyle w:val="Textodecomentrio"/>
+      </w:pPr>
+    </w:p>
+  </w:comment>
+  <w:comment w:id="1" w:author="André Luís Luza" w:date="2022-09-01T19:05:00Z" w:initials="ALL">
+    <w:p>
+      <w:pPr>
+        <w:pStyle w:val="Textodecomentrio"/>
+      </w:pPr>
+      <w:r>
+        <w:rPr>
+          <w:rStyle w:val="Refdecomentrio"/>
+        </w:rPr>
+        <w:annotationRef/>
+      </w:r>
+      <w:r>
+        <w:t xml:space="preserve">No </w:t>
+      </w:r>
+      <w:proofErr w:type="spellStart"/>
+      <w:r>
+        <w:t>geographical</w:t>
+      </w:r>
+      <w:proofErr w:type="spellEnd"/>
+      <w:r>
+        <w:t xml:space="preserve"> data</w:t>
+      </w:r>
+    </w:p>
+  </w:comment>
+  <w:comment w:id="2" w:author="André Luís Luza" w:date="2022-09-01T19:24:00Z" w:initials="ALL">
+    <w:p>
+      <w:pPr>
+        <w:pStyle w:val="Textodecomentrio"/>
+      </w:pPr>
+      <w:r>
+        <w:rPr>
+          <w:rStyle w:val="Refdecomentrio"/>
+        </w:rPr>
+        <w:annotationRef/>
+      </w:r>
+      <w:proofErr w:type="spellStart"/>
+      <w:r>
+        <w:t>Did</w:t>
+      </w:r>
+      <w:proofErr w:type="spellEnd"/>
+      <w:r>
+        <w:t xml:space="preserve"> </w:t>
+      </w:r>
+      <w:proofErr w:type="spellStart"/>
+      <w:r>
+        <w:t>not</w:t>
+      </w:r>
+      <w:proofErr w:type="spellEnd"/>
+      <w:r>
+        <w:t xml:space="preserve"> </w:t>
+      </w:r>
+      <w:proofErr w:type="spellStart"/>
+      <w:r>
+        <w:t>find</w:t>
+      </w:r>
+      <w:proofErr w:type="spellEnd"/>
+      <w:r>
+        <w:t xml:space="preserve"> it</w:t>
+      </w:r>
+    </w:p>
+    <w:p>
+      <w:pPr>
+        <w:pStyle w:val="Textodecomentrio"/>
+      </w:pPr>
+    </w:p>
+  </w:comment>
+  <w:comment w:id="3" w:author="André Luís Luza" w:date="2022-09-01T19:26:00Z" w:initials="ALL">
+    <w:p>
+      <w:pPr>
+        <w:pStyle w:val="Textodecomentrio"/>
+      </w:pPr>
+      <w:r>
+        <w:rPr>
+          <w:rStyle w:val="Refdecomentrio"/>
+        </w:rPr>
+        <w:annotationRef/>
+      </w:r>
+      <w:proofErr w:type="spellStart"/>
+      <w:r>
+        <w:t>Not</w:t>
+      </w:r>
+      <w:proofErr w:type="spellEnd"/>
+      <w:r>
+        <w:t xml:space="preserve"> a digital </w:t>
+      </w:r>
+      <w:proofErr w:type="spellStart"/>
+      <w:r>
+        <w:t>document</w:t>
+      </w:r>
+      <w:proofErr w:type="spellEnd"/>
+    </w:p>
+    <w:p>
+      <w:pPr>
+        <w:pStyle w:val="Textodecomentrio"/>
+        <w:rPr>
+          <w:u w:val="single"/>
+        </w:rPr>
+      </w:pPr>
+    </w:p>
+    <w:p>
+      <w:pPr>
+        <w:pStyle w:val="Textodecomentrio"/>
+      </w:pPr>
+      <w:r>
+        <w:t>https://www.researchgate.net/profile/Julio-Cesar-Bicca-Marques/publication/291048329_Vocalizacoes_de_Alouatta_caraya_Primates_Cebidae/links/5e2cc1d0299bf152167e1e0f/Vocalizacoes-de-Alouatta-caraya-Primates-Cebidae.pdf</w:t>
+      </w:r>
+    </w:p>
+  </w:comment>
+  <w:comment w:id="4" w:author="André Luís Luza" w:date="2022-09-01T19:37:00Z" w:initials="ALL">
+    <w:p>
+      <w:pPr>
+        <w:pStyle w:val="Textodecomentrio"/>
+        <w:rPr>
+          <w:lang w:val="en-US"/>
+        </w:rPr>
+      </w:pPr>
+      <w:r>
+        <w:rPr>
+          <w:rStyle w:val="Refdecomentrio"/>
+        </w:rPr>
+        <w:annotationRef/>
+      </w:r>
+      <w:r>
+        <w:rPr>
+          <w:lang w:val="en-US"/>
+        </w:rPr>
+        <w:t>short intro used as abstract</w:t>
+      </w:r>
+    </w:p>
+    <w:p>
+      <w:pPr>
+        <w:pStyle w:val="Textodecomentrio"/>
+        <w:rPr>
+          <w:lang w:val="en-US"/>
+        </w:rPr>
+      </w:pPr>
+    </w:p>
+  </w:comment>
+  <w:comment w:id="5" w:author="André Luís Luza" w:date="2022-09-01T19:42:00Z" w:initials="ALL">
+    <w:p>
+      <w:pPr>
+        <w:pStyle w:val="Textodecomentrio"/>
+      </w:pPr>
+      <w:r>
+        <w:rPr>
+          <w:rStyle w:val="Refdecomentrio"/>
+        </w:rPr>
+        <w:annotationRef/>
+      </w:r>
+      <w:proofErr w:type="spellStart"/>
+      <w:r>
+        <w:t>did</w:t>
+      </w:r>
+      <w:proofErr w:type="spellEnd"/>
+      <w:r>
+        <w:t xml:space="preserve"> </w:t>
+      </w:r>
+      <w:proofErr w:type="spellStart"/>
+      <w:r>
+        <w:t>not</w:t>
+      </w:r>
+      <w:proofErr w:type="spellEnd"/>
+      <w:r>
+        <w:t xml:space="preserve"> </w:t>
+      </w:r>
+      <w:proofErr w:type="spellStart"/>
+      <w:r>
+        <w:t>find</w:t>
+      </w:r>
+      <w:proofErr w:type="spellEnd"/>
+      <w:r>
+        <w:t xml:space="preserve"> it</w:t>
+      </w:r>
+    </w:p>
+  </w:comment>
+  <w:comment w:id="6" w:author="André Luís Luza" w:date="2022-09-01T19:47:00Z" w:initials="ALL">
+    <w:p>
+      <w:pPr>
+        <w:pStyle w:val="Textodecomentrio"/>
+      </w:pPr>
+      <w:r>
+        <w:rPr>
+          <w:rStyle w:val="Refdecomentrio"/>
+        </w:rPr>
+        <w:annotationRef/>
+      </w:r>
+      <w:r>
+        <w:t>no abstract</w:t>
+      </w:r>
+    </w:p>
+  </w:comment>
+  <w:comment w:id="7" w:author="André Luís Luza" w:date="2022-09-01T19:48:00Z" w:initials="ALL">
+    <w:p>
+      <w:pPr>
+        <w:pStyle w:val="Textodecomentrio"/>
+      </w:pPr>
+      <w:r>
+        <w:rPr>
+          <w:rStyle w:val="Refdecomentrio"/>
+        </w:rPr>
+        <w:annotationRef/>
+      </w:r>
+      <w:proofErr w:type="spellStart"/>
+      <w:r>
+        <w:t>did</w:t>
+      </w:r>
+      <w:proofErr w:type="spellEnd"/>
+      <w:r>
+        <w:t xml:space="preserve"> </w:t>
+      </w:r>
+      <w:proofErr w:type="spellStart"/>
+      <w:r>
+        <w:t>not</w:t>
+      </w:r>
+      <w:proofErr w:type="spellEnd"/>
+      <w:r>
+        <w:t xml:space="preserve"> </w:t>
+      </w:r>
+      <w:proofErr w:type="spellStart"/>
+      <w:r>
+        <w:t>find</w:t>
+      </w:r>
+      <w:proofErr w:type="spellEnd"/>
+      <w:r>
+        <w:t xml:space="preserve"> it</w:t>
+      </w:r>
+    </w:p>
+  </w:comment>
+  <w:comment w:id="8" w:author="André Luís Luza" w:date="2022-09-01T20:00:00Z" w:initials="ALL">
+    <w:p>
+      <w:pPr>
+        <w:pStyle w:val="Textodecomentrio"/>
+        <w:rPr>
+          <w:lang w:val="en-US"/>
+        </w:rPr>
+      </w:pPr>
+      <w:r>
+        <w:rPr>
+          <w:rStyle w:val="Refdecomentrio"/>
+        </w:rPr>
+        <w:annotationRef/>
+      </w:r>
+      <w:r>
+        <w:rPr>
+          <w:rStyle w:val="Refdecomentrio"/>
+        </w:rPr>
+        <w:annotationRef/>
+      </w:r>
+      <w:r>
+        <w:rPr>
+          <w:lang w:val="en-US"/>
+        </w:rPr>
+        <w:t>short intro used as abstract</w:t>
+      </w:r>
+    </w:p>
+    <w:p>
+      <w:pPr>
+        <w:pStyle w:val="Textodecomentrio"/>
+      </w:pPr>
+    </w:p>
+  </w:comment>
+  <w:comment w:id="9" w:author="André Luís Luza" w:date="2022-09-01T20:00:00Z" w:initials="ALL">
+    <w:p>
+      <w:pPr>
+        <w:pStyle w:val="Textodecomentrio"/>
+        <w:rPr>
+          <w:lang w:val="en-US"/>
+        </w:rPr>
+      </w:pPr>
+      <w:r>
+        <w:rPr>
+          <w:rStyle w:val="Refdecomentrio"/>
+        </w:rPr>
+        <w:annotationRef/>
+      </w:r>
+      <w:r>
+        <w:rPr>
+          <w:rStyle w:val="Refdecomentrio"/>
+        </w:rPr>
+        <w:annotationRef/>
+      </w:r>
+      <w:r>
+        <w:rPr>
+          <w:lang w:val="en-US"/>
+        </w:rPr>
+        <w:t>short intro used as abstract</w:t>
+      </w:r>
+    </w:p>
+    <w:p>
+      <w:pPr>
+        <w:pStyle w:val="Textodecomentrio"/>
+      </w:pPr>
+    </w:p>
+  </w:comment>
+  <w:comment w:id="10" w:author="André Luís Luza" w:date="2022-09-01T20:02:00Z" w:initials="ALL">
+    <w:p>
+      <w:pPr>
+        <w:pStyle w:val="Textodecomentrio"/>
+      </w:pPr>
+      <w:r>
+        <w:rPr>
+          <w:rStyle w:val="Refdecomentrio"/>
+        </w:rPr>
+        <w:annotationRef/>
+      </w:r>
+      <w:r>
+        <w:t xml:space="preserve">abstract </w:t>
+      </w:r>
+      <w:proofErr w:type="spellStart"/>
+      <w:r>
+        <w:t>needed</w:t>
+      </w:r>
+      <w:proofErr w:type="spellEnd"/>
+    </w:p>
+  </w:comment>
+  <w:comment w:id="11" w:author="André Luís Luza" w:date="2022-09-01T20:05:00Z" w:initials="ALL">
+    <w:p>
+      <w:pPr>
+        <w:pStyle w:val="Textodecomentrio"/>
+      </w:pPr>
+      <w:r>
+        <w:rPr>
+          <w:rStyle w:val="Refdecomentrio"/>
+        </w:rPr>
+        <w:annotationRef/>
+      </w:r>
+      <w:r>
+        <w:t xml:space="preserve">abstract </w:t>
+      </w:r>
+      <w:proofErr w:type="spellStart"/>
+      <w:r>
+        <w:t>needed</w:t>
+      </w:r>
+      <w:proofErr w:type="spellEnd"/>
+    </w:p>
+    <w:p>
+      <w:pPr>
+        <w:pStyle w:val="Textodecomentrio"/>
+      </w:pPr>
+    </w:p>
+  </w:comment>
+  <w:comment w:id="12" w:author="André Luís Luza" w:date="2022-09-01T20:10:00Z" w:initials="ALL">
+    <w:p>
+      <w:pPr>
+        <w:pStyle w:val="Textodecomentrio"/>
+      </w:pPr>
+      <w:r>
+        <w:rPr>
+          <w:rStyle w:val="Refdecomentrio"/>
+        </w:rPr>
+        <w:annotationRef/>
+      </w:r>
+      <w:r>
+        <w:t xml:space="preserve">short </w:t>
+      </w:r>
+      <w:proofErr w:type="spellStart"/>
+      <w:r>
+        <w:t>intro</w:t>
+      </w:r>
+      <w:proofErr w:type="spellEnd"/>
+      <w:r>
+        <w:t xml:space="preserve"> </w:t>
+      </w:r>
+      <w:proofErr w:type="spellStart"/>
+      <w:r>
+        <w:t>used</w:t>
+      </w:r>
+      <w:proofErr w:type="spellEnd"/>
+      <w:r>
+        <w:t xml:space="preserve"> as abstract</w:t>
+      </w:r>
+    </w:p>
+  </w:comment>
+</w:comments>
+</file>
+
+<file path=word/commentsExtended.xml><?xml version="1.0" encoding="utf-8"?>
+<w15:commentsEx xmlns:wpc="http://schemas.microsoft.com/office/word/2010/wordprocessingCanvas" xmlns:cx="http://schemas.microsoft.com/office/drawing/2014/chartex" xmlns:cx1="http://schemas.microsoft.com/office/drawing/2015/9/8/chartex" xmlns:cx2="http://schemas.microsoft.com/office/drawing/2015/10/21/chartex" xmlns:cx3="http://schemas.microsoft.com/office/drawing/2016/5/9/chartex" xmlns:cx4="http://schemas.microsoft.com/office/drawing/2016/5/10/chartex" xmlns:cx5="http://schemas.microsoft.com/office/drawing/2016/5/11/chartex" xmlns:cx6="http://schemas.microsoft.com/office/drawing/2016/5/12/chartex" xmlns:cx7="http://schemas.microsoft.com/office/drawing/2016/5/13/chartex" xmlns:cx8="http://schemas.microsoft.com/office/drawing/2016/5/14/chartex" xmlns:mc="http://schemas.openxmlformats.org/markup-compatibility/2006" xmlns:aink="http://schemas.microsoft.com/office/drawing/2016/ink" xmlns:am3d="http://schemas.microsoft.com/office/drawing/2017/model3d" xmlns:o="urn:schemas-microsoft-com:office:office" xmlns:oel="http://schemas.microsoft.com/office/2019/extlst" xmlns:r="http://schemas.openxmlformats.org/officeDocument/2006/relationships" xmlns:m="http://schemas.openxmlformats.org/officeDocument/2006/math" xmlns:v="urn:schemas-microsoft-com:vml" xmlns:wp14="http://schemas.microsoft.com/office/word/2010/wordprocessingDrawing" xmlns:wp="http://schemas.openxmlformats.org/drawingml/2006/wordprocessingDrawing" xmlns:w10="urn:schemas-microsoft-com:office:word" xmlns:w="http://schemas.openxmlformats.org/wordprocessingml/2006/main" xmlns:w14="http://schemas.microsoft.com/office/word/2010/wordml" xmlns:w15="http://schemas.microsoft.com/office/word/2012/wordml" xmlns:w16cex="http://schemas.microsoft.com/office/word/2018/wordml/cex" xmlns:w16cid="http://schemas.microsoft.com/office/word/2016/wordml/cid" xmlns:w16="http://schemas.microsoft.com/office/word/2018/wordml" xmlns:w16sdtdh="http://schemas.microsoft.com/office/word/2020/wordml/sdtdatahash" xmlns:w16se="http://schemas.microsoft.com/office/word/2015/wordml/symex" xmlns:wpg="http://schemas.microsoft.com/office/word/2010/wordprocessingGroup" xmlns:wpi="http://schemas.microsoft.com/office/word/2010/wordprocessingInk" xmlns:wne="http://schemas.microsoft.com/office/word/2006/wordml" xmlns:wps="http://schemas.microsoft.com/office/word/2010/wordprocessingShape" mc:Ignorable="w14 w15 w16se w16cid w16 w16cex w16sdtdh wp14">
+  <w15:commentEx w15:paraId="711F34D9" w15:done="0"/>
+  <w15:commentEx w15:paraId="0C46C3F6" w15:done="0"/>
+  <w15:commentEx w15:paraId="19C4BF9D" w15:done="0"/>
+  <w15:commentEx w15:paraId="51CE1DAD" w15:done="0"/>
+  <w15:commentEx w15:paraId="1658B2D5" w15:done="0"/>
+  <w15:commentEx w15:paraId="29BA5B2D" w15:done="0"/>
+  <w15:commentEx w15:paraId="455BCD2A" w15:done="0"/>
+  <w15:commentEx w15:paraId="68222D87" w15:done="0"/>
+  <w15:commentEx w15:paraId="32F74E87" w15:done="0"/>
+  <w15:commentEx w15:paraId="505F89AA" w15:done="0"/>
+  <w15:commentEx w15:paraId="3CC2D7DE" w15:done="0"/>
+  <w15:commentEx w15:paraId="48F66EF8" w15:done="0"/>
+  <w15:commentEx w15:paraId="3770CCBD" w15:done="0"/>
+</w15:commentsEx>
+</file>
+
+<file path=word/commentsExtensible.xml><?xml version="1.0" encoding="utf-8"?>
+<w16cex:commentsExtensible xmlns:wpc="http://schemas.microsoft.com/office/word/2010/wordprocessingCanvas" xmlns:cx="http://schemas.microsoft.com/office/drawing/2014/chartex" xmlns:cx1="http://schemas.microsoft.com/office/drawing/2015/9/8/chartex" xmlns:cx2="http://schemas.microsoft.com/office/drawing/2015/10/21/chartex" xmlns:cx3="http://schemas.microsoft.com/office/drawing/2016/5/9/chartex" xmlns:cx4="http://schemas.microsoft.com/office/drawing/2016/5/10/chartex" xmlns:cx5="http://schemas.microsoft.com/office/drawing/2016/5/11/chartex" xmlns:cx6="http://schemas.microsoft.com/office/drawing/2016/5/12/chartex" xmlns:cx7="http://schemas.microsoft.com/office/drawing/2016/5/13/chartex" xmlns:cx8="http://schemas.microsoft.com/office/drawing/2016/5/14/chartex" xmlns:mc="http://schemas.openxmlformats.org/markup-compatibility/2006" xmlns:aink="http://schemas.microsoft.com/office/drawing/2016/ink" xmlns:am3d="http://schemas.microsoft.com/office/drawing/2017/model3d" xmlns:o="urn:schemas-microsoft-com:office:office" xmlns:oel="http://schemas.microsoft.com/office/2019/extlst" xmlns:r="http://schemas.openxmlformats.org/officeDocument/2006/relationships" xmlns:m="http://schemas.openxmlformats.org/officeDocument/2006/math" xmlns:v="urn:schemas-microsoft-com:vml" xmlns:wp14="http://schemas.microsoft.com/office/word/2010/wordprocessingDrawing" xmlns:wp="http://schemas.openxmlformats.org/drawingml/2006/wordprocessingDrawing" xmlns:w10="urn:schemas-microsoft-com:office:word" xmlns:w="http://schemas.openxmlformats.org/wordprocessingml/2006/main" xmlns:w14="http://schemas.microsoft.com/office/word/2010/wordml" xmlns:w15="http://schemas.microsoft.com/office/word/2012/wordml" xmlns:w16cex="http://schemas.microsoft.com/office/word/2018/wordml/cex" xmlns:w16cid="http://schemas.microsoft.com/office/word/2016/wordml/cid" xmlns:w16="http://schemas.microsoft.com/office/word/2018/wordml" xmlns:w16sdtdh="http://schemas.microsoft.com/office/word/2020/wordml/sdtdatahash" xmlns:w16se="http://schemas.microsoft.com/office/word/2015/wordml/symex" xmlns:wpg="http://schemas.microsoft.com/office/word/2010/wordprocessingGroup" xmlns:wpi="http://schemas.microsoft.com/office/word/2010/wordprocessingInk" xmlns:wne="http://schemas.microsoft.com/office/word/2006/wordml" xmlns:wps="http://schemas.microsoft.com/office/word/2010/wordprocessingShape" mc:Ignorable="w14 w15 w16se w16cid w16 w16cex w16sdtdh wp14">
+  <w16cex:commentExtensible w16cex:durableId="26BB7EFA" w16cex:dateUtc="2022-09-01T21:56:00Z"/>
+  <w16cex:commentExtensible w16cex:durableId="26BB8100" w16cex:dateUtc="2022-09-01T22:05:00Z"/>
+  <w16cex:commentExtensible w16cex:durableId="26BB8562" w16cex:dateUtc="2022-09-01T22:24:00Z"/>
+  <w16cex:commentExtensible w16cex:durableId="26BB85EA" w16cex:dateUtc="2022-09-01T22:26:00Z"/>
+  <w16cex:commentExtensible w16cex:durableId="26BB8869" w16cex:dateUtc="2022-09-01T22:37:00Z"/>
+  <w16cex:commentExtensible w16cex:durableId="26BB89B5" w16cex:dateUtc="2022-09-01T22:42:00Z"/>
+  <w16cex:commentExtensible w16cex:durableId="26BB8ABE" w16cex:dateUtc="2022-09-01T22:47:00Z"/>
+  <w16cex:commentExtensible w16cex:durableId="26BB8B1F" w16cex:dateUtc="2022-09-01T22:48:00Z"/>
+  <w16cex:commentExtensible w16cex:durableId="26BB8DE9" w16cex:dateUtc="2022-09-01T23:00:00Z"/>
+  <w16cex:commentExtensible w16cex:durableId="26BB8DEC" w16cex:dateUtc="2022-09-01T23:00:00Z"/>
+  <w16cex:commentExtensible w16cex:durableId="26BB8E52" w16cex:dateUtc="2022-09-01T23:02:00Z"/>
+  <w16cex:commentExtensible w16cex:durableId="26BB8EFB" w16cex:dateUtc="2022-09-01T23:05:00Z"/>
+  <w16cex:commentExtensible w16cex:durableId="26BB901C" w16cex:dateUtc="2022-09-01T23:10:00Z"/>
+</w16cex:commentsExtensible>
+</file>
+
+<file path=word/commentsIds.xml><?xml version="1.0" encoding="utf-8"?>
+<w16cid:commentsIds xmlns:wpc="http://schemas.microsoft.com/office/word/2010/wordprocessingCanvas" xmlns:cx="http://schemas.microsoft.com/office/drawing/2014/chartex" xmlns:cx1="http://schemas.microsoft.com/office/drawing/2015/9/8/chartex" xmlns:cx2="http://schemas.microsoft.com/office/drawing/2015/10/21/chartex" xmlns:cx3="http://schemas.microsoft.com/office/drawing/2016/5/9/chartex" xmlns:cx4="http://schemas.microsoft.com/office/drawing/2016/5/10/chartex" xmlns:cx5="http://schemas.microsoft.com/office/drawing/2016/5/11/chartex" xmlns:cx6="http://schemas.microsoft.com/office/drawing/2016/5/12/chartex" xmlns:cx7="http://schemas.microsoft.com/office/drawing/2016/5/13/chartex" xmlns:cx8="http://schemas.microsoft.com/office/drawing/2016/5/14/chartex" xmlns:mc="http://schemas.openxmlformats.org/markup-compatibility/2006" xmlns:aink="http://schemas.microsoft.com/office/drawing/2016/ink" xmlns:am3d="http://schemas.microsoft.com/office/drawing/2017/model3d" xmlns:o="urn:schemas-microsoft-com:office:office" xmlns:oel="http://schemas.microsoft.com/office/2019/extlst" xmlns:r="http://schemas.openxmlformats.org/officeDocument/2006/relationships" xmlns:m="http://schemas.openxmlformats.org/officeDocument/2006/math" xmlns:v="urn:schemas-microsoft-com:vml" xmlns:wp14="http://schemas.microsoft.com/office/word/2010/wordprocessingDrawing" xmlns:wp="http://schemas.openxmlformats.org/drawingml/2006/wordprocessingDrawing" xmlns:w10="urn:schemas-microsoft-com:office:word" xmlns:w="http://schemas.openxmlformats.org/wordprocessingml/2006/main" xmlns:w14="http://schemas.microsoft.com/office/word/2010/wordml" xmlns:w15="http://schemas.microsoft.com/office/word/2012/wordml" xmlns:w16cex="http://schemas.microsoft.com/office/word/2018/wordml/cex" xmlns:w16cid="http://schemas.microsoft.com/office/word/2016/wordml/cid" xmlns:w16="http://schemas.microsoft.com/office/word/2018/wordml" xmlns:w16sdtdh="http://schemas.microsoft.com/office/word/2020/wordml/sdtdatahash" xmlns:w16se="http://schemas.microsoft.com/office/word/2015/wordml/symex" xmlns:wpg="http://schemas.microsoft.com/office/word/2010/wordprocessingGroup" xmlns:wpi="http://schemas.microsoft.com/office/word/2010/wordprocessingInk" xmlns:wne="http://schemas.microsoft.com/office/word/2006/wordml" xmlns:wps="http://schemas.microsoft.com/office/word/2010/wordprocessingShape" mc:Ignorable="w14 w15 w16se w16cid w16 w16cex w16sdtdh wp14">
+  <w16cid:commentId w16cid:paraId="711F34D9" w16cid:durableId="26BB7EFA"/>
+  <w16cid:commentId w16cid:paraId="0C46C3F6" w16cid:durableId="26BB8100"/>
+  <w16cid:commentId w16cid:paraId="19C4BF9D" w16cid:durableId="26BB8562"/>
+  <w16cid:commentId w16cid:paraId="51CE1DAD" w16cid:durableId="26BB85EA"/>
+  <w16cid:commentId w16cid:paraId="1658B2D5" w16cid:durableId="26BB8869"/>
+  <w16cid:commentId w16cid:paraId="29BA5B2D" w16cid:durableId="26BB89B5"/>
+  <w16cid:commentId w16cid:paraId="455BCD2A" w16cid:durableId="26BB8ABE"/>
+  <w16cid:commentId w16cid:paraId="68222D87" w16cid:durableId="26BB8B1F"/>
+  <w16cid:commentId w16cid:paraId="32F74E87" w16cid:durableId="26BB8DE9"/>
+  <w16cid:commentId w16cid:paraId="505F89AA" w16cid:durableId="26BB8DEC"/>
+  <w16cid:commentId w16cid:paraId="3CC2D7DE" w16cid:durableId="26BB8E52"/>
+  <w16cid:commentId w16cid:paraId="48F66EF8" w16cid:durableId="26BB8EFB"/>
+  <w16cid:commentId w16cid:paraId="3770CCBD" w16cid:durableId="26BB901C"/>
+</w16cid:commentsIds>
+</file>
+
 <file path=word/numbering.xml><?xml version="1.0" encoding="utf-8"?>
-<w:numbering xmlns:wpc="http://schemas.microsoft.com/office/word/2010/wordprocessingCanvas" xmlns:cx="http://schemas.microsoft.com/office/drawing/2014/chartex" xmlns:cx1="http://schemas.microsoft.com/office/drawing/2015/9/8/chartex" xmlns:cx2="http://schemas.microsoft.com/office/drawing/2015/10/21/chartex" xmlns:cx3="http://schemas.microsoft.com/office/drawing/2016/5/9/chartex" xmlns:cx4="http://schemas.microsoft.com/office/drawing/2016/5/10/chartex" xmlns:cx5="http://schemas.microsoft.com/office/drawing/2016/5/11/chartex" xmlns:cx6="http://schemas.microsoft.com/office/drawing/2016/5/12/chartex" xmlns:cx7="http://schemas.microsoft.com/office/drawing/2016/5/13/chartex" xmlns:cx8="http://schemas.microsoft.com/office/drawing/2016/5/14/chartex" xmlns:mc="http://schemas.openxmlformats.org/markup-compatibility/2006" xmlns:aink="http://schemas.microsoft.com/office/drawing/2016/ink" xmlns:am3d="http://schemas.microsoft.com/office/drawing/2017/model3d" xmlns:o="urn:schemas-microsoft-com:office:office" xmlns:r="http://schemas.openxmlformats.org/officeDocument/2006/relationships" xmlns:m="http://schemas.openxmlformats.org/officeDocument/2006/math" xmlns:v="urn:schemas-microsoft-com:vml" xmlns:wp14="http://schemas.microsoft.com/office/word/2010/wordprocessingDrawing" xmlns:wp="http://schemas.openxmlformats.org/drawingml/2006/wordprocessingDrawing" xmlns:w10="urn:schemas-microsoft-com:office:word" xmlns:w="http://schemas.openxmlformats.org/wordprocessingml/2006/main" xmlns:w14="http://schemas.microsoft.com/office/word/2010/wordml" xmlns:w15="http://schemas.microsoft.com/office/word/2012/wordml" xmlns:w16cid="http://schemas.microsoft.com/office/word/2016/wordml/cid" xmlns:w16se="http://schemas.microsoft.com/office/word/2015/wordml/symex" xmlns:wpg="http://schemas.microsoft.com/office/word/2010/wordprocessingGroup" xmlns:wpi="http://schemas.microsoft.com/office/word/2010/wordprocessingInk" xmlns:wne="http://schemas.microsoft.com/office/word/2006/wordml" xmlns:wps="http://schemas.microsoft.com/office/word/2010/wordprocessingShape" mc:Ignorable="w14 w15 w16se w16cid wp14">
+<w:numbering xmlns:wpc="http://schemas.microsoft.com/office/word/2010/wordprocessingCanvas" xmlns:cx="http://schemas.microsoft.com/office/drawing/2014/chartex" xmlns:cx1="http://schemas.microsoft.com/office/drawing/2015/9/8/chartex" xmlns:cx2="http://schemas.microsoft.com/office/drawing/2015/10/21/chartex" xmlns:cx3="http://schemas.microsoft.com/office/drawing/2016/5/9/chartex" xmlns:cx4="http://schemas.microsoft.com/office/drawing/2016/5/10/chartex" xmlns:cx5="http://schemas.microsoft.com/office/drawing/2016/5/11/chartex" xmlns:cx6="http://schemas.microsoft.com/office/drawing/2016/5/12/chartex" xmlns:cx7="http://schemas.microsoft.com/office/drawing/2016/5/13/chartex" xmlns:cx8="http://schemas.microsoft.com/office/drawing/2016/5/14/chartex" xmlns:mc="http://schemas.openxmlformats.org/markup-compatibility/2006" xmlns:aink="http://schemas.microsoft.com/office/drawing/2016/ink" xmlns:am3d="http://schemas.microsoft.com/office/drawing/2017/model3d" xmlns:o="urn:schemas-microsoft-com:office:office" xmlns:oel="http://schemas.microsoft.com/office/2019/extlst" xmlns:r="http://schemas.openxmlformats.org/officeDocument/2006/relationships" xmlns:m="http://schemas.openxmlformats.org/officeDocument/2006/math" xmlns:v="urn:schemas-microsoft-com:vml" xmlns:wp14="http://schemas.microsoft.com/office/word/2010/wordprocessingDrawing" xmlns:wp="http://schemas.openxmlformats.org/drawingml/2006/wordprocessingDrawing" xmlns:w10="urn:schemas-microsoft-com:office:word" xmlns:w="http://schemas.openxmlformats.org/wordprocessingml/2006/main" xmlns:w14="http://schemas.microsoft.com/office/word/2010/wordml" xmlns:w15="http://schemas.microsoft.com/office/word/2012/wordml" xmlns:w16cex="http://schemas.microsoft.com/office/word/2018/wordml/cex" xmlns:w16cid="http://schemas.microsoft.com/office/word/2016/wordml/cid" xmlns:w16="http://schemas.microsoft.com/office/word/2018/wordml" xmlns:w16sdtdh="http://schemas.microsoft.com/office/word/2020/wordml/sdtdatahash" xmlns:w16se="http://schemas.microsoft.com/office/word/2015/wordml/symex" xmlns:wpg="http://schemas.microsoft.com/office/word/2010/wordprocessingGroup" xmlns:wpi="http://schemas.microsoft.com/office/word/2010/wordprocessingInk" xmlns:wne="http://schemas.microsoft.com/office/word/2006/wordml" xmlns:wps="http://schemas.microsoft.com/office/word/2010/wordprocessingShape" mc:Ignorable="w14 w15 w16se w16cid w16 w16cex w16sdtdh wp14">
   <w:abstractNum w:abstractNumId="0" w15:restartNumberingAfterBreak="0">
     <w:nsid w:val="FFFFFF1D"/>
     <w:multiLevelType w:val="multilevel"/>
@@ -3795,32 +4868,40 @@
       </w:rPr>
     </w:lvl>
   </w:abstractNum>
-  <w:num w:numId="1">
+  <w:num w:numId="1" w16cid:durableId="1334648823">
     <w:abstractNumId w:val="5"/>
   </w:num>
-  <w:num w:numId="2">
+  <w:num w:numId="2" w16cid:durableId="578516283">
     <w:abstractNumId w:val="6"/>
   </w:num>
-  <w:num w:numId="3">
+  <w:num w:numId="3" w16cid:durableId="1547915142">
     <w:abstractNumId w:val="1"/>
   </w:num>
-  <w:num w:numId="4">
+  <w:num w:numId="4" w16cid:durableId="1329096242">
     <w:abstractNumId w:val="3"/>
   </w:num>
-  <w:num w:numId="5">
+  <w:num w:numId="5" w16cid:durableId="775179629">
     <w:abstractNumId w:val="0"/>
   </w:num>
-  <w:num w:numId="6">
+  <w:num w:numId="6" w16cid:durableId="1797022623">
     <w:abstractNumId w:val="4"/>
   </w:num>
-  <w:num w:numId="7">
+  <w:num w:numId="7" w16cid:durableId="721565604">
     <w:abstractNumId w:val="2"/>
   </w:num>
 </w:numbering>
 </file>
 
+<file path=word/people.xml><?xml version="1.0" encoding="utf-8"?>
+<w15:people xmlns:wpc="http://schemas.microsoft.com/office/word/2010/wordprocessingCanvas" xmlns:cx="http://schemas.microsoft.com/office/drawing/2014/chartex" xmlns:cx1="http://schemas.microsoft.com/office/drawing/2015/9/8/chartex" xmlns:cx2="http://schemas.microsoft.com/office/drawing/2015/10/21/chartex" xmlns:cx3="http://schemas.microsoft.com/office/drawing/2016/5/9/chartex" xmlns:cx4="http://schemas.microsoft.com/office/drawing/2016/5/10/chartex" xmlns:cx5="http://schemas.microsoft.com/office/drawing/2016/5/11/chartex" xmlns:cx6="http://schemas.microsoft.com/office/drawing/2016/5/12/chartex" xmlns:cx7="http://schemas.microsoft.com/office/drawing/2016/5/13/chartex" xmlns:cx8="http://schemas.microsoft.com/office/drawing/2016/5/14/chartex" xmlns:mc="http://schemas.openxmlformats.org/markup-compatibility/2006" xmlns:aink="http://schemas.microsoft.com/office/drawing/2016/ink" xmlns:am3d="http://schemas.microsoft.com/office/drawing/2017/model3d" xmlns:o="urn:schemas-microsoft-com:office:office" xmlns:oel="http://schemas.microsoft.com/office/2019/extlst" xmlns:r="http://schemas.openxmlformats.org/officeDocument/2006/relationships" xmlns:m="http://schemas.openxmlformats.org/officeDocument/2006/math" xmlns:v="urn:schemas-microsoft-com:vml" xmlns:wp14="http://schemas.microsoft.com/office/word/2010/wordprocessingDrawing" xmlns:wp="http://schemas.openxmlformats.org/drawingml/2006/wordprocessingDrawing" xmlns:w10="urn:schemas-microsoft-com:office:word" xmlns:w="http://schemas.openxmlformats.org/wordprocessingml/2006/main" xmlns:w14="http://schemas.microsoft.com/office/word/2010/wordml" xmlns:w15="http://schemas.microsoft.com/office/word/2012/wordml" xmlns:w16cex="http://schemas.microsoft.com/office/word/2018/wordml/cex" xmlns:w16cid="http://schemas.microsoft.com/office/word/2016/wordml/cid" xmlns:w16="http://schemas.microsoft.com/office/word/2018/wordml" xmlns:w16sdtdh="http://schemas.microsoft.com/office/word/2020/wordml/sdtdatahash" xmlns:w16se="http://schemas.microsoft.com/office/word/2015/wordml/symex" xmlns:wpg="http://schemas.microsoft.com/office/word/2010/wordprocessingGroup" xmlns:wpi="http://schemas.microsoft.com/office/word/2010/wordprocessingInk" xmlns:wne="http://schemas.microsoft.com/office/word/2006/wordml" xmlns:wps="http://schemas.microsoft.com/office/word/2010/wordprocessingShape" mc:Ignorable="w14 w15 w16se w16cid w16 w16cex w16sdtdh wp14">
+  <w15:person w15:author="André Luís Luza">
+    <w15:presenceInfo w15:providerId="Windows Live" w15:userId="f2a9a12216838198"/>
+  </w15:person>
+</w15:people>
+</file>
+
 <file path=word/styles.xml><?xml version="1.0" encoding="utf-8"?>
-<w:styles xmlns:mc="http://schemas.openxmlformats.org/markup-compatibility/2006" xmlns:r="http://schemas.openxmlformats.org/officeDocument/2006/relationships" xmlns:w="http://schemas.openxmlformats.org/wordprocessingml/2006/main" xmlns:w14="http://schemas.microsoft.com/office/word/2010/wordml" xmlns:w15="http://schemas.microsoft.com/office/word/2012/wordml" xmlns:w16cid="http://schemas.microsoft.com/office/word/2016/wordml/cid" xmlns:w16se="http://schemas.microsoft.com/office/word/2015/wordml/symex" mc:Ignorable="w14 w15 w16se w16cid">
+<w:styles xmlns:mc="http://schemas.openxmlformats.org/markup-compatibility/2006" xmlns:r="http://schemas.openxmlformats.org/officeDocument/2006/relationships" xmlns:w="http://schemas.openxmlformats.org/wordprocessingml/2006/main" xmlns:w14="http://schemas.microsoft.com/office/word/2010/wordml" xmlns:w15="http://schemas.microsoft.com/office/word/2012/wordml" xmlns:w16cex="http://schemas.microsoft.com/office/word/2018/wordml/cex" xmlns:w16cid="http://schemas.microsoft.com/office/word/2016/wordml/cid" xmlns:w16="http://schemas.microsoft.com/office/word/2018/wordml" xmlns:w16sdtdh="http://schemas.microsoft.com/office/word/2020/wordml/sdtdatahash" xmlns:w16se="http://schemas.microsoft.com/office/word/2015/wordml/symex" mc:Ignorable="w14 w15 w16se w16cid w16 w16cex w16sdtdh">
   <w:docDefaults>
     <w:rPrDefault>
       <w:rPr>
@@ -3836,7 +4917,7 @@
       </w:pPr>
     </w:pPrDefault>
   </w:docDefaults>
-  <w:latentStyles w:defLockedState="0" w:defUIPriority="99" w:defSemiHidden="0" w:defUnhideWhenUsed="0" w:defQFormat="0" w:count="375">
+  <w:latentStyles w:defLockedState="0" w:defUIPriority="99" w:defSemiHidden="0" w:defUnhideWhenUsed="0" w:defQFormat="0" w:count="376">
     <w:lsdException w:name="Normal" w:uiPriority="0" w:qFormat="1"/>
     <w:lsdException w:name="heading 1" w:uiPriority="9" w:qFormat="1"/>
     <w:lsdException w:name="heading 2" w:semiHidden="1" w:uiPriority="0" w:unhideWhenUsed="1" w:qFormat="1"/>
@@ -3942,7 +5023,6 @@
     <w:lsdException w:name="HTML Sample" w:semiHidden="1" w:unhideWhenUsed="1"/>
     <w:lsdException w:name="HTML Typewriter" w:semiHidden="1" w:unhideWhenUsed="1"/>
     <w:lsdException w:name="HTML Variable" w:semiHidden="1" w:unhideWhenUsed="1"/>
-    <w:lsdException w:name="Normal Table" w:semiHidden="1" w:unhideWhenUsed="1"/>
     <w:lsdException w:name="annotation subject" w:semiHidden="1" w:unhideWhenUsed="1"/>
     <w:lsdException w:name="No List" w:semiHidden="1" w:uiPriority="0" w:unhideWhenUsed="1"/>
     <w:lsdException w:name="Outline List 1" w:semiHidden="1" w:unhideWhenUsed="1"/>
@@ -3989,10 +5069,8 @@
     <w:lsdException w:name="Table Subtle 2" w:semiHidden="1" w:unhideWhenUsed="1"/>
     <w:lsdException w:name="Table Web 1" w:semiHidden="1" w:unhideWhenUsed="1"/>
     <w:lsdException w:name="Table Web 2" w:semiHidden="1" w:unhideWhenUsed="1"/>
-    <w:lsdException w:name="Table Web 3" w:semiHidden="1" w:unhideWhenUsed="1"/>
     <w:lsdException w:name="Balloon Text" w:semiHidden="1" w:unhideWhenUsed="1"/>
     <w:lsdException w:name="Table Grid" w:uiPriority="39"/>
-    <w:lsdException w:name="Table Theme" w:semiHidden="1" w:unhideWhenUsed="1"/>
     <w:lsdException w:name="Placeholder Text" w:semiHidden="1"/>
     <w:lsdException w:name="No Spacing" w:uiPriority="1" w:qFormat="1"/>
     <w:lsdException w:name="Light Shading" w:uiPriority="60"/>
@@ -4212,6 +5290,7 @@
     <w:lsdException w:name="Smart Hyperlink" w:semiHidden="1" w:unhideWhenUsed="1"/>
     <w:lsdException w:name="Hashtag" w:semiHidden="1" w:unhideWhenUsed="1"/>
     <w:lsdException w:name="Unresolved Mention" w:semiHidden="1" w:unhideWhenUsed="1"/>
+    <w:lsdException w:name="Smart Link" w:semiHidden="1" w:unhideWhenUsed="1"/>
   </w:latentStyles>
   <w:style w:type="paragraph" w:default="1" w:styleId="Normal">
     <w:name w:val="Normal"/>
@@ -4924,6 +6003,38 @@
       <w:szCs w:val="22"/>
     </w:rPr>
   </w:style>
+  <w:style w:type="paragraph" w:styleId="Assuntodocomentrio">
+    <w:name w:val="annotation subject"/>
+    <w:basedOn w:val="Textodecomentrio"/>
+    <w:next w:val="Textodecomentrio"/>
+    <w:link w:val="AssuntodocomentrioChar"/>
+    <w:uiPriority w:val="99"/>
+    <w:semiHidden/>
+    <w:unhideWhenUsed/>
+    <w:rsid w:val="00D40B88"/>
+    <w:rPr>
+      <w:b/>
+      <w:bCs/>
+      <w:sz w:val="20"/>
+      <w:szCs w:val="20"/>
+    </w:rPr>
+  </w:style>
+  <w:style w:type="character" w:customStyle="1" w:styleId="AssuntodocomentrioChar">
+    <w:name w:val="Assunto do comentário Char"/>
+    <w:basedOn w:val="TextodecomentrioChar"/>
+    <w:link w:val="Assuntodocomentrio"/>
+    <w:uiPriority w:val="99"/>
+    <w:semiHidden/>
+    <w:rsid w:val="00D40B88"/>
+    <w:rPr>
+      <w:rFonts w:ascii="Times New Roman" w:eastAsia="Times New Roman" w:hAnsi="Times New Roman" w:cs="Times New Roman"/>
+      <w:b/>
+      <w:bCs/>
+      <w:sz w:val="20"/>
+      <w:szCs w:val="20"/>
+      <w:lang w:eastAsia="pt-BR"/>
+    </w:rPr>
+  </w:style>
 </w:styles>
 </file>
 
